--- a/SDE RESUME/Resume_Template_V2.docx
+++ b/SDE RESUME/Resume_Template_V2.docx
@@ -1829,25 +1829,25 @@
           <w:sz w:val="21"/>
           <w:szCs w:val="21"/>
         </w:rPr>
-        <w:t xml:space="preserve">Programmed 3 optimal solutions with </w:t>
-      </w:r>
-      <w:proofErr w:type="spellStart"/>
-      <w:r>
-        <w:rPr>
-          <w:rFonts w:ascii="Calibri" w:hAnsi="Calibri" w:cs="Calibri"/>
-          <w:sz w:val="21"/>
-          <w:szCs w:val="21"/>
-        </w:rPr>
-        <w:t>theam</w:t>
-      </w:r>
-      <w:proofErr w:type="spellEnd"/>
-      <w:r>
-        <w:rPr>
-          <w:rFonts w:ascii="Calibri" w:hAnsi="Calibri" w:cs="Calibri"/>
-          <w:sz w:val="21"/>
-          <w:szCs w:val="21"/>
-        </w:rPr>
-        <w:t xml:space="preserve"> of 3 leveraging RPA Technology utilizing Agile Methodology</w:t>
+        <w:t xml:space="preserve">Programmed 3 optimal solutions with team of 3 leveraging </w:t>
+      </w:r>
+      <w:r>
+        <w:rPr>
+          <w:rFonts w:ascii="Calibri" w:hAnsi="Calibri" w:cs="Calibri"/>
+          <w:b/>
+          <w:bCs/>
+          <w:sz w:val="21"/>
+          <w:szCs w:val="21"/>
+        </w:rPr>
+        <w:t>RPA Technology</w:t>
+      </w:r>
+      <w:r>
+        <w:rPr>
+          <w:rFonts w:ascii="Calibri" w:hAnsi="Calibri" w:cs="Calibri"/>
+          <w:sz w:val="21"/>
+          <w:szCs w:val="21"/>
+        </w:rPr>
+        <w:t xml:space="preserve"> utilizing Agile Methodology</w:t>
       </w:r>
     </w:p>
     <w:p>

--- a/SDE RESUME/Resume_Template_V2.docx
+++ b/SDE RESUME/Resume_Template_V2.docx
@@ -395,6 +395,16 @@
       <w:r>
         <w:rPr>
           <w:rFonts w:ascii="Calibri" w:eastAsia="Calibri" w:hAnsi="Calibri" w:cs="Calibri"/>
+          <w:bCs/>
+          <w:color w:val="000000" w:themeColor="text1"/>
+          <w:sz w:val="21"/>
+          <w:szCs w:val="21"/>
+        </w:rPr>
+        <w:t>9</w:t>
+      </w:r>
+      <w:r>
+        <w:rPr>
+          <w:rFonts w:ascii="Calibri" w:eastAsia="Calibri" w:hAnsi="Calibri" w:cs="Calibri"/>
           <w:b/>
           <w:color w:val="000000" w:themeColor="text1"/>
           <w:sz w:val="21"/>
@@ -420,7 +430,17 @@
           <w:sz w:val="21"/>
           <w:szCs w:val="21"/>
         </w:rPr>
-        <w:t xml:space="preserve">years of experience in </w:t>
+        <w:t>months</w:t>
+      </w:r>
+      <w:r>
+        <w:rPr>
+          <w:rFonts w:ascii="Calibri" w:eastAsia="Calibri" w:hAnsi="Calibri" w:cs="Calibri"/>
+          <w:bCs/>
+          <w:color w:val="000000" w:themeColor="text1"/>
+          <w:sz w:val="21"/>
+          <w:szCs w:val="21"/>
+        </w:rPr>
+        <w:t xml:space="preserve"> of experience in </w:t>
       </w:r>
       <w:bookmarkEnd w:id="0"/>
       <w:r>
@@ -436,26 +456,6 @@
       <w:r>
         <w:rPr>
           <w:rFonts w:ascii="Calibri" w:eastAsia="Calibri" w:hAnsi="Calibri" w:cs="Calibri"/>
-          <w:bCs/>
-          <w:color w:val="000000" w:themeColor="text1"/>
-          <w:sz w:val="21"/>
-          <w:szCs w:val="21"/>
-        </w:rPr>
-        <w:t xml:space="preserve"> and </w:t>
-      </w:r>
-      <w:r>
-        <w:rPr>
-          <w:rFonts w:ascii="Calibri" w:eastAsia="Calibri" w:hAnsi="Calibri" w:cs="Calibri"/>
-          <w:b/>
-          <w:color w:val="000000" w:themeColor="text1"/>
-          <w:sz w:val="21"/>
-          <w:szCs w:val="21"/>
-        </w:rPr>
-        <w:t>Cloud technologies</w:t>
-      </w:r>
-      <w:r>
-        <w:rPr>
-          <w:rFonts w:ascii="Calibri" w:eastAsia="Calibri" w:hAnsi="Calibri" w:cs="Calibri"/>
           <w:b/>
           <w:color w:val="000000" w:themeColor="text1"/>
           <w:sz w:val="21"/>
@@ -473,7 +473,6 @@
         </w:rPr>
         <w:t xml:space="preserve">seeking to utilize my expertise in </w:t>
       </w:r>
-      <w:proofErr w:type="gramStart"/>
       <w:r>
         <w:rPr>
           <w:rFonts w:ascii="Calibri" w:eastAsia="Calibri" w:hAnsi="Calibri" w:cs="Calibri"/>
@@ -504,7 +503,6 @@
         </w:rPr>
         <w:t>end</w:t>
       </w:r>
-      <w:proofErr w:type="gramEnd"/>
       <w:r>
         <w:rPr>
           <w:rFonts w:ascii="Calibri" w:eastAsia="Calibri" w:hAnsi="Calibri" w:cs="Calibri"/>
@@ -862,7 +860,6 @@
           <w:szCs w:val="21"/>
         </w:rPr>
       </w:pPr>
-      <w:proofErr w:type="gramStart"/>
       <w:r>
         <w:rPr>
           <w:rFonts w:ascii="Calibri" w:hAnsi="Calibri" w:cs="Calibri"/>
@@ -895,7 +892,6 @@
         </w:rPr>
         <w:t>Software Engineering Systems</w:t>
       </w:r>
-      <w:proofErr w:type="gramEnd"/>
       <w:r>
         <w:rPr>
           <w:rFonts w:ascii="Calibri" w:hAnsi="Calibri" w:cs="Calibri"/>
@@ -1311,21 +1307,41 @@
           <w:sz w:val="21"/>
           <w:szCs w:val="21"/>
         </w:rPr>
-        <w:t xml:space="preserve">                                                                                                                                        </w:t>
-      </w:r>
-      <w:proofErr w:type="spellStart"/>
-      <w:r>
-        <w:rPr>
-          <w:rFonts w:ascii="Calibri" w:eastAsia="Calibri" w:hAnsi="Calibri" w:cs="Calibri"/>
-          <w:b/>
-          <w:bCs/>
-          <w:color w:val="000000" w:themeColor="text1"/>
-          <w:sz w:val="21"/>
-          <w:szCs w:val="21"/>
-        </w:rPr>
-        <w:t>Maharastra</w:t>
-      </w:r>
-      <w:proofErr w:type="spellEnd"/>
+        <w:t xml:space="preserve">                                                                                                                                       </w:t>
+      </w:r>
+      <w:r>
+        <w:rPr>
+          <w:rFonts w:ascii="Calibri" w:eastAsia="Calibri" w:hAnsi="Calibri" w:cs="Calibri"/>
+          <w:b/>
+          <w:bCs/>
+          <w:color w:val="000000" w:themeColor="text1"/>
+          <w:sz w:val="21"/>
+          <w:szCs w:val="21"/>
+        </w:rPr>
+        <w:t>Maharas</w:t>
+      </w:r>
+      <w:r>
+        <w:rPr>
+          <w:rFonts w:ascii="Calibri" w:eastAsia="Calibri" w:hAnsi="Calibri" w:cs="Calibri"/>
+          <w:b/>
+          <w:bCs/>
+          <w:color w:val="000000" w:themeColor="text1"/>
+          <w:sz w:val="21"/>
+          <w:szCs w:val="21"/>
+        </w:rPr>
+        <w:t>h</w:t>
+      </w:r>
+      <w:r>
+        <w:rPr>
+          <w:rFonts w:ascii="Calibri" w:eastAsia="Calibri" w:hAnsi="Calibri" w:cs="Calibri"/>
+          <w:b/>
+          <w:bCs/>
+          <w:color w:val="000000" w:themeColor="text1"/>
+          <w:sz w:val="21"/>
+          <w:szCs w:val="21"/>
+        </w:rPr>
+        <w:t>tra</w:t>
+      </w:r>
       <w:r>
         <w:rPr>
           <w:rFonts w:ascii="Calibri" w:eastAsia="Calibri" w:hAnsi="Calibri" w:cs="Calibri"/>
@@ -1428,7 +1444,25 @@
           <w:sz w:val="21"/>
           <w:szCs w:val="21"/>
         </w:rPr>
-        <w:t xml:space="preserve">Java, HTML, CSS, </w:t>
+        <w:t xml:space="preserve">Python, </w:t>
+      </w:r>
+      <w:r>
+        <w:rPr>
+          <w:rFonts w:ascii="Calibri" w:eastAsia="Calibri" w:hAnsi="Calibri" w:cs="Calibri"/>
+          <w:color w:val="000000" w:themeColor="text1"/>
+          <w:sz w:val="21"/>
+          <w:szCs w:val="21"/>
+        </w:rPr>
+        <w:t xml:space="preserve">Java, HTML, </w:t>
+      </w:r>
+      <w:r>
+        <w:rPr>
+          <w:rFonts w:ascii="Calibri" w:eastAsia="Calibri" w:hAnsi="Calibri" w:cs="Calibri"/>
+          <w:color w:val="000000" w:themeColor="text1"/>
+          <w:sz w:val="21"/>
+          <w:szCs w:val="21"/>
+        </w:rPr>
+        <w:t xml:space="preserve">CSS, </w:t>
       </w:r>
       <w:r>
         <w:rPr>
@@ -1460,7 +1494,23 @@
           <w:sz w:val="21"/>
           <w:szCs w:val="21"/>
         </w:rPr>
-        <w:t xml:space="preserve"> React, NodeJS         </w:t>
+        <w:t xml:space="preserve"> React</w:t>
+      </w:r>
+      <w:r>
+        <w:rPr>
+          <w:rFonts w:ascii="Calibri" w:hAnsi="Calibri" w:cs="Calibri"/>
+          <w:sz w:val="21"/>
+          <w:szCs w:val="21"/>
+        </w:rPr>
+        <w:t xml:space="preserve">     </w:t>
+      </w:r>
+      <w:r>
+        <w:rPr>
+          <w:rFonts w:ascii="Calibri" w:hAnsi="Calibri" w:cs="Calibri"/>
+          <w:sz w:val="21"/>
+          <w:szCs w:val="21"/>
+        </w:rPr>
+        <w:t xml:space="preserve">       </w:t>
       </w:r>
       <w:r>
         <w:rPr>
@@ -1510,7 +1560,7 @@
           <w:sz w:val="21"/>
           <w:szCs w:val="21"/>
         </w:rPr>
-        <w:t>May</w:t>
+        <w:t>Jan</w:t>
       </w:r>
       <w:r>
         <w:rPr>
@@ -1530,7 +1580,7 @@
           <w:sz w:val="21"/>
           <w:szCs w:val="21"/>
         </w:rPr>
-        <w:t>3</w:t>
+        <w:t>1</w:t>
       </w:r>
       <w:r>
         <w:rPr>
@@ -1550,7 +1600,7 @@
           <w:sz w:val="21"/>
           <w:szCs w:val="21"/>
         </w:rPr>
-        <w:t>Present</w:t>
+        <w:t>Jul 2022</w:t>
       </w:r>
     </w:p>
     <w:p>
@@ -1603,7 +1653,6 @@
         </w:rPr>
         <w:t xml:space="preserve">build application using </w:t>
       </w:r>
-      <w:proofErr w:type="spellStart"/>
       <w:r>
         <w:rPr>
           <w:rFonts w:ascii="Calibri" w:hAnsi="Calibri" w:cs="Calibri"/>
@@ -1615,7 +1664,6 @@
         </w:rPr>
         <w:t>Thymeleaf</w:t>
       </w:r>
-      <w:proofErr w:type="spellEnd"/>
       <w:r>
         <w:rPr>
           <w:rFonts w:ascii="Calibri" w:hAnsi="Calibri" w:cs="Calibri"/>
@@ -1634,7 +1682,7 @@
           <w:szCs w:val="21"/>
           <w:shd w:val="clear" w:color="auto" w:fill="FFFFFF"/>
         </w:rPr>
-        <w:t>Spring Boot</w:t>
+        <w:t>Python Flask</w:t>
       </w:r>
       <w:r>
         <w:rPr>
@@ -1643,19 +1691,8 @@
           <w:szCs w:val="21"/>
           <w:shd w:val="clear" w:color="auto" w:fill="FFFFFF"/>
         </w:rPr>
-        <w:t xml:space="preserve"> for </w:t>
-      </w:r>
-      <w:proofErr w:type="gramStart"/>
-      <w:r>
-        <w:rPr>
-          <w:rFonts w:ascii="Calibri" w:hAnsi="Calibri" w:cs="Calibri"/>
-          <w:sz w:val="21"/>
-          <w:szCs w:val="21"/>
-          <w:shd w:val="clear" w:color="auto" w:fill="FFFFFF"/>
-        </w:rPr>
-        <w:t>backend</w:t>
-      </w:r>
-      <w:proofErr w:type="gramEnd"/>
+        <w:t xml:space="preserve"> for backend</w:t>
+      </w:r>
     </w:p>
     <w:p>
       <w:pPr>
@@ -1677,18 +1714,8 @@
           <w:sz w:val="21"/>
           <w:szCs w:val="21"/>
         </w:rPr>
-        <w:t xml:space="preserve">Designed responsive website utilizing Spring MVC framework to view and search recorded team </w:t>
-      </w:r>
-      <w:proofErr w:type="gramStart"/>
-      <w:r>
-        <w:rPr>
-          <w:rFonts w:ascii="Calibri" w:hAnsi="Calibri" w:cs="Calibri"/>
-          <w:sz w:val="21"/>
-          <w:szCs w:val="21"/>
-        </w:rPr>
-        <w:t>meetings</w:t>
-      </w:r>
-      <w:proofErr w:type="gramEnd"/>
+        <w:t>Designed responsive website utilizing Spring MVC framework to view and search recorded team meetings</w:t>
+      </w:r>
     </w:p>
     <w:p>
       <w:pPr>
@@ -1753,7 +1780,6 @@
         </w:rPr>
         <w:t xml:space="preserve"> with </w:t>
       </w:r>
-      <w:proofErr w:type="spellStart"/>
       <w:r>
         <w:rPr>
           <w:rFonts w:ascii="Calibri" w:hAnsi="Calibri" w:cs="Calibri"/>
@@ -1765,7 +1791,6 @@
         </w:rPr>
         <w:t>mongoDB</w:t>
       </w:r>
-      <w:proofErr w:type="spellEnd"/>
       <w:r>
         <w:rPr>
           <w:rFonts w:ascii="Calibri" w:hAnsi="Calibri" w:cs="Calibri"/>
@@ -1796,18 +1821,8 @@
           <w:sz w:val="21"/>
           <w:szCs w:val="21"/>
         </w:rPr>
-        <w:t xml:space="preserve">Led a team of 3 in developing dynamic web portal, cutting lag time by 25% and doubling operational </w:t>
-      </w:r>
-      <w:proofErr w:type="gramStart"/>
-      <w:r>
-        <w:rPr>
-          <w:rFonts w:ascii="Calibri" w:hAnsi="Calibri" w:cs="Calibri"/>
-          <w:sz w:val="21"/>
-          <w:szCs w:val="21"/>
-        </w:rPr>
-        <w:t>efficiency</w:t>
-      </w:r>
-      <w:proofErr w:type="gramEnd"/>
+        <w:t>Led a team of 3 in developing dynamic web portal, cutting lag time by 25% and doubling operational efficiency</w:t>
+      </w:r>
     </w:p>
     <w:p>
       <w:pPr>
@@ -1828,26 +1843,27 @@
           <w:rFonts w:ascii="Calibri" w:hAnsi="Calibri" w:cs="Calibri"/>
           <w:sz w:val="21"/>
           <w:szCs w:val="21"/>
-        </w:rPr>
-        <w:t xml:space="preserve">Programmed 3 optimal solutions with team of 3 leveraging </w:t>
-      </w:r>
-      <w:r>
-        <w:rPr>
-          <w:rFonts w:ascii="Calibri" w:hAnsi="Calibri" w:cs="Calibri"/>
-          <w:b/>
-          <w:bCs/>
-          <w:sz w:val="21"/>
-          <w:szCs w:val="21"/>
-        </w:rPr>
-        <w:t>RPA Technology</w:t>
-      </w:r>
-      <w:r>
-        <w:rPr>
-          <w:rFonts w:ascii="Calibri" w:hAnsi="Calibri" w:cs="Calibri"/>
-          <w:sz w:val="21"/>
-          <w:szCs w:val="21"/>
-        </w:rPr>
-        <w:t xml:space="preserve"> utilizing Agile Methodology</w:t>
+          <w:shd w:val="clear" w:color="auto" w:fill="FFFFFF"/>
+        </w:rPr>
+        <w:t xml:space="preserve">Actively managed Git repositories, including creating, cloning, and archiving repositories </w:t>
+      </w:r>
+      <w:r>
+        <w:rPr>
+          <w:rFonts w:ascii="Calibri" w:hAnsi="Calibri" w:cs="Calibri"/>
+          <w:sz w:val="21"/>
+          <w:szCs w:val="21"/>
+          <w:shd w:val="clear" w:color="auto" w:fill="FFFFFF"/>
+        </w:rPr>
+        <w:t>as per requirement</w:t>
+      </w:r>
+      <w:r>
+        <w:rPr>
+          <w:rFonts w:ascii="Calibri" w:hAnsi="Calibri" w:cs="Calibri"/>
+          <w:sz w:val="21"/>
+          <w:szCs w:val="21"/>
+          <w:shd w:val="clear" w:color="auto" w:fill="FFFFFF"/>
+        </w:rPr>
+        <w:t>s</w:t>
       </w:r>
     </w:p>
     <w:p>
@@ -1869,9 +1885,8 @@
           <w:rFonts w:ascii="Calibri" w:hAnsi="Calibri" w:cs="Calibri"/>
           <w:sz w:val="21"/>
           <w:szCs w:val="21"/>
-          <w:shd w:val="clear" w:color="auto" w:fill="FFFFFF"/>
-        </w:rPr>
-        <w:t>Accomplished 6 months of training held by TCS, with course content including C#, and MVC Framework</w:t>
+        </w:rPr>
+        <w:t>Collaborated with the development team to create and maintain automated tests, resulting in a 20% reduction in the number of reported bugs</w:t>
       </w:r>
     </w:p>
     <w:p>
@@ -1895,29 +1910,39 @@
           <w:szCs w:val="21"/>
         </w:rPr>
       </w:pPr>
-      <w:proofErr w:type="spellStart"/>
-      <w:r>
-        <w:rPr>
-          <w:rFonts w:ascii="Calibri" w:eastAsia="Calibri" w:hAnsi="Calibri" w:cs="Calibri"/>
-          <w:b/>
-          <w:bCs/>
-          <w:color w:val="000000" w:themeColor="text1"/>
-          <w:sz w:val="21"/>
-          <w:szCs w:val="21"/>
-        </w:rPr>
-        <w:t>Sudesi</w:t>
-      </w:r>
-      <w:proofErr w:type="spellEnd"/>
-      <w:r>
-        <w:rPr>
-          <w:rFonts w:ascii="Calibri" w:eastAsia="Calibri" w:hAnsi="Calibri" w:cs="Calibri"/>
-          <w:b/>
-          <w:bCs/>
-          <w:color w:val="000000" w:themeColor="text1"/>
-          <w:sz w:val="21"/>
-          <w:szCs w:val="21"/>
-        </w:rPr>
-        <w:t xml:space="preserve"> Infotech, Mumbai</w:t>
+      <w:r>
+        <w:rPr>
+          <w:rFonts w:ascii="Calibri" w:eastAsia="Calibri" w:hAnsi="Calibri" w:cs="Calibri"/>
+          <w:b/>
+          <w:bCs/>
+          <w:color w:val="000000" w:themeColor="text1"/>
+          <w:sz w:val="21"/>
+          <w:szCs w:val="21"/>
+        </w:rPr>
+        <w:t xml:space="preserve">Sudesi Infotech, </w:t>
+      </w:r>
+      <w:r>
+        <w:rPr>
+          <w:rFonts w:ascii="Calibri" w:eastAsia="Calibri" w:hAnsi="Calibri" w:cs="Calibri"/>
+          <w:b/>
+          <w:bCs/>
+          <w:color w:val="000000" w:themeColor="text1"/>
+          <w:sz w:val="21"/>
+          <w:szCs w:val="21"/>
+        </w:rPr>
+        <w:tab/>
+        <w:t xml:space="preserve">           </w:t>
+      </w:r>
+      <w:r>
+        <w:rPr>
+          <w:rFonts w:ascii="Calibri" w:eastAsia="Calibri" w:hAnsi="Calibri" w:cs="Calibri"/>
+          <w:b/>
+          <w:bCs/>
+          <w:color w:val="000000" w:themeColor="text1"/>
+          <w:sz w:val="21"/>
+          <w:szCs w:val="21"/>
+        </w:rPr>
+        <w:t>Mumbai</w:t>
       </w:r>
       <w:r>
         <w:rPr>
@@ -1989,16 +2014,7 @@
           <w:sz w:val="21"/>
           <w:szCs w:val="21"/>
         </w:rPr>
-        <w:t xml:space="preserve">Android Studio, Java, MVC, </w:t>
-      </w:r>
-      <w:proofErr w:type="spellStart"/>
-      <w:r>
-        <w:rPr>
-          <w:rFonts w:ascii="Calibri" w:hAnsi="Calibri" w:cs="Calibri"/>
-          <w:sz w:val="21"/>
-          <w:szCs w:val="21"/>
-        </w:rPr>
-        <w:t>Firest</w:t>
+        <w:t>Android Studio, Java, MVC, Firest</w:t>
       </w:r>
       <w:r>
         <w:rPr>
@@ -2016,36 +2032,83 @@
         </w:rPr>
         <w:t>re</w:t>
       </w:r>
-      <w:proofErr w:type="spellEnd"/>
-      <w:r>
-        <w:rPr>
-          <w:rFonts w:ascii="Calibri" w:eastAsia="Calibri" w:hAnsi="Calibri" w:cs="Calibri"/>
-          <w:b/>
-          <w:color w:val="000000" w:themeColor="text1"/>
-          <w:sz w:val="21"/>
-          <w:szCs w:val="21"/>
-        </w:rPr>
-        <w:tab/>
-      </w:r>
-      <w:r>
-        <w:rPr>
-          <w:rFonts w:ascii="Calibri" w:eastAsia="Calibri" w:hAnsi="Calibri" w:cs="Calibri"/>
-          <w:b/>
-          <w:color w:val="000000" w:themeColor="text1"/>
-          <w:sz w:val="21"/>
-          <w:szCs w:val="21"/>
-        </w:rPr>
-        <w:t xml:space="preserve"> </w:t>
-      </w:r>
-      <w:r>
-        <w:rPr>
-          <w:rFonts w:ascii="Calibri" w:eastAsia="Calibri" w:hAnsi="Calibri" w:cs="Calibri"/>
-          <w:b/>
-          <w:color w:val="000000" w:themeColor="text1"/>
-          <w:sz w:val="21"/>
-          <w:szCs w:val="21"/>
-        </w:rPr>
-        <w:t>Jun 2020 – Jun 2022</w:t>
+      <w:r>
+        <w:rPr>
+          <w:rFonts w:ascii="Calibri" w:hAnsi="Calibri" w:cs="Calibri"/>
+          <w:sz w:val="21"/>
+          <w:szCs w:val="21"/>
+        </w:rPr>
+        <w:t xml:space="preserve">                                                           </w:t>
+      </w:r>
+      <w:r>
+        <w:rPr>
+          <w:rFonts w:ascii="Calibri" w:eastAsia="Calibri" w:hAnsi="Calibri" w:cs="Calibri"/>
+          <w:b/>
+          <w:color w:val="000000" w:themeColor="text1"/>
+          <w:sz w:val="21"/>
+          <w:szCs w:val="21"/>
+        </w:rPr>
+        <w:t>Aug</w:t>
+      </w:r>
+      <w:r>
+        <w:rPr>
+          <w:rFonts w:ascii="Calibri" w:eastAsia="Calibri" w:hAnsi="Calibri" w:cs="Calibri"/>
+          <w:b/>
+          <w:color w:val="000000" w:themeColor="text1"/>
+          <w:sz w:val="21"/>
+          <w:szCs w:val="21"/>
+        </w:rPr>
+        <w:t xml:space="preserve"> 20</w:t>
+      </w:r>
+      <w:r>
+        <w:rPr>
+          <w:rFonts w:ascii="Calibri" w:eastAsia="Calibri" w:hAnsi="Calibri" w:cs="Calibri"/>
+          <w:b/>
+          <w:color w:val="000000" w:themeColor="text1"/>
+          <w:sz w:val="21"/>
+          <w:szCs w:val="21"/>
+        </w:rPr>
+        <w:t>19</w:t>
+      </w:r>
+      <w:r>
+        <w:rPr>
+          <w:rFonts w:ascii="Calibri" w:eastAsia="Calibri" w:hAnsi="Calibri" w:cs="Calibri"/>
+          <w:b/>
+          <w:color w:val="000000" w:themeColor="text1"/>
+          <w:sz w:val="21"/>
+          <w:szCs w:val="21"/>
+        </w:rPr>
+        <w:t xml:space="preserve"> – </w:t>
+      </w:r>
+      <w:r>
+        <w:rPr>
+          <w:rFonts w:ascii="Calibri" w:eastAsia="Calibri" w:hAnsi="Calibri" w:cs="Calibri"/>
+          <w:b/>
+          <w:color w:val="000000" w:themeColor="text1"/>
+          <w:sz w:val="21"/>
+          <w:szCs w:val="21"/>
+        </w:rPr>
+        <w:t>Sept</w:t>
+      </w:r>
+      <w:r>
+        <w:rPr>
+          <w:rFonts w:ascii="Calibri" w:eastAsia="Calibri" w:hAnsi="Calibri" w:cs="Calibri"/>
+          <w:b/>
+          <w:color w:val="000000" w:themeColor="text1"/>
+          <w:sz w:val="21"/>
+          <w:szCs w:val="21"/>
+        </w:rPr>
+        <w:t xml:space="preserve"> 20</w:t>
+      </w:r>
+      <w:r>
+        <w:rPr>
+          <w:rFonts w:ascii="Calibri" w:eastAsia="Calibri" w:hAnsi="Calibri" w:cs="Calibri"/>
+          <w:b/>
+          <w:color w:val="000000" w:themeColor="text1"/>
+          <w:sz w:val="21"/>
+          <w:szCs w:val="21"/>
+        </w:rPr>
+        <w:t>19</w:t>
       </w:r>
     </w:p>
     <w:p>
@@ -2159,19 +2222,8 @@
           <w:szCs w:val="21"/>
           <w:shd w:val="clear" w:color="auto" w:fill="FFFFFF"/>
         </w:rPr>
-        <w:t xml:space="preserve"> increase in </w:t>
-      </w:r>
-      <w:proofErr w:type="gramStart"/>
-      <w:r>
-        <w:rPr>
-          <w:rFonts w:ascii="Calibri" w:hAnsi="Calibri" w:cs="Calibri"/>
-          <w:sz w:val="21"/>
-          <w:szCs w:val="21"/>
-          <w:shd w:val="clear" w:color="auto" w:fill="FFFFFF"/>
-        </w:rPr>
-        <w:t>productivity</w:t>
-      </w:r>
-      <w:proofErr w:type="gramEnd"/>
+        <w:t xml:space="preserve"> increase in productivity</w:t>
+      </w:r>
     </w:p>
     <w:p>
       <w:pPr>
@@ -2432,7 +2484,23 @@
           <w:sz w:val="21"/>
           <w:szCs w:val="21"/>
         </w:rPr>
-        <w:t xml:space="preserve">Java, Python, HTML, CSS, JavaScript, </w:t>
+        <w:t xml:space="preserve">Python, </w:t>
+      </w:r>
+      <w:r>
+        <w:rPr>
+          <w:rFonts w:ascii="Calibri" w:hAnsi="Calibri" w:cs="Calibri"/>
+          <w:sz w:val="21"/>
+          <w:szCs w:val="21"/>
+        </w:rPr>
+        <w:t xml:space="preserve">Java, </w:t>
+      </w:r>
+      <w:r>
+        <w:rPr>
+          <w:rFonts w:ascii="Calibri" w:hAnsi="Calibri" w:cs="Calibri"/>
+          <w:sz w:val="21"/>
+          <w:szCs w:val="21"/>
+        </w:rPr>
+        <w:t xml:space="preserve">HTML, CSS, JavaScript, </w:t>
       </w:r>
       <w:r>
         <w:rPr>
@@ -2851,25 +2919,7 @@
           <w:sz w:val="21"/>
           <w:szCs w:val="21"/>
         </w:rPr>
-        <w:t xml:space="preserve">Developed Online Movie Booking System </w:t>
-      </w:r>
-      <w:proofErr w:type="gramStart"/>
-      <w:r>
-        <w:rPr>
-          <w:rFonts w:ascii="Calibri" w:hAnsi="Calibri" w:cs="Calibri"/>
-          <w:sz w:val="21"/>
-          <w:szCs w:val="21"/>
-        </w:rPr>
-        <w:t>using</w:t>
-      </w:r>
-      <w:proofErr w:type="gramEnd"/>
-      <w:r>
-        <w:rPr>
-          <w:rFonts w:ascii="Calibri" w:hAnsi="Calibri" w:cs="Calibri"/>
-          <w:sz w:val="21"/>
-          <w:szCs w:val="21"/>
-        </w:rPr>
-        <w:t xml:space="preserve"> </w:t>
+        <w:t xml:space="preserve">Developed Online Movie Booking System using </w:t>
       </w:r>
       <w:r>
         <w:rPr>
@@ -2992,18 +3042,8 @@
           <w:sz w:val="21"/>
           <w:szCs w:val="21"/>
         </w:rPr>
-        <w:t xml:space="preserve">, for seamless communication between front-end and back-end systems, resulting in 40% improvement in API response time and data transfer </w:t>
-      </w:r>
-      <w:proofErr w:type="gramStart"/>
-      <w:r>
-        <w:rPr>
-          <w:rFonts w:ascii="Calibri" w:hAnsi="Calibri" w:cs="Calibri"/>
-          <w:sz w:val="21"/>
-          <w:szCs w:val="21"/>
-        </w:rPr>
-        <w:t>efficiency</w:t>
-      </w:r>
-      <w:proofErr w:type="gramEnd"/>
+        <w:t>, for seamless communication between front-end and back-end systems, resulting in 40% improvement in API response time and data transfer efficiency</w:t>
+      </w:r>
     </w:p>
     <w:p>
       <w:pPr>
@@ -3046,8 +3086,6 @@
         </w:rPr>
         <w:t xml:space="preserve">) combined with </w:t>
       </w:r>
-      <w:proofErr w:type="spellStart"/>
-      <w:proofErr w:type="gramStart"/>
       <w:r>
         <w:rPr>
           <w:rFonts w:ascii="Calibri" w:hAnsi="Calibri" w:cs="Calibri"/>
@@ -3058,8 +3096,6 @@
         </w:rPr>
         <w:t>Thymeleaf</w:t>
       </w:r>
-      <w:proofErr w:type="spellEnd"/>
-      <w:proofErr w:type="gramEnd"/>
     </w:p>
     <w:p>
       <w:pPr>
@@ -3131,39 +3167,17 @@
           <w:sz w:val="21"/>
           <w:szCs w:val="21"/>
         </w:rPr>
-        <w:t>Micronaut, REST API, NoSQL (</w:t>
-      </w:r>
-      <w:proofErr w:type="gramStart"/>
-      <w:r>
-        <w:rPr>
-          <w:rFonts w:ascii="Calibri" w:eastAsia="Calibri" w:hAnsi="Calibri" w:cs="Calibri"/>
-          <w:bCs/>
-          <w:color w:val="000000" w:themeColor="text1"/>
-          <w:sz w:val="21"/>
-          <w:szCs w:val="21"/>
-        </w:rPr>
-        <w:t>Aerospike)</w:t>
-      </w:r>
-      <w:r>
-        <w:rPr>
-          <w:rFonts w:ascii="Calibri" w:eastAsia="Calibri" w:hAnsi="Calibri" w:cs="Calibri"/>
-          <w:b/>
-          <w:color w:val="000000" w:themeColor="text1"/>
-          <w:sz w:val="21"/>
-          <w:szCs w:val="21"/>
-        </w:rPr>
-        <w:t xml:space="preserve">   </w:t>
-      </w:r>
-      <w:proofErr w:type="gramEnd"/>
-      <w:r>
-        <w:rPr>
-          <w:rFonts w:ascii="Calibri" w:eastAsia="Calibri" w:hAnsi="Calibri" w:cs="Calibri"/>
-          <w:b/>
-          <w:color w:val="000000" w:themeColor="text1"/>
-          <w:sz w:val="21"/>
-          <w:szCs w:val="21"/>
-        </w:rPr>
-        <w:t xml:space="preserve">                                                                </w:t>
+        <w:t>Micronaut, REST API, NoSQL (Aerospike)</w:t>
+      </w:r>
+      <w:r>
+        <w:rPr>
+          <w:rFonts w:ascii="Calibri" w:eastAsia="Calibri" w:hAnsi="Calibri" w:cs="Calibri"/>
+          <w:b/>
+          <w:color w:val="000000" w:themeColor="text1"/>
+          <w:sz w:val="21"/>
+          <w:szCs w:val="21"/>
+        </w:rPr>
+        <w:t xml:space="preserve">                                                                   </w:t>
       </w:r>
       <w:r>
         <w:rPr>
@@ -3263,18 +3277,8 @@
           <w:sz w:val="21"/>
           <w:szCs w:val="21"/>
         </w:rPr>
-        <w:t xml:space="preserve">Created a centralized system that allows customers to register and open accounts in a bank branch as well as credit and debit certain amounts according to business </w:t>
-      </w:r>
-      <w:proofErr w:type="gramStart"/>
-      <w:r>
-        <w:rPr>
-          <w:rFonts w:ascii="Calibri" w:hAnsi="Calibri" w:cs="Calibri"/>
-          <w:sz w:val="21"/>
-          <w:szCs w:val="21"/>
-        </w:rPr>
-        <w:t>rules</w:t>
-      </w:r>
-      <w:proofErr w:type="gramEnd"/>
+        <w:t>Created a centralized system that allows customers to register and open accounts in a bank branch as well as credit and debit certain amounts according to business rules</w:t>
+      </w:r>
     </w:p>
     <w:p>
       <w:pPr>
@@ -3580,18 +3584,8 @@
           <w:sz w:val="21"/>
           <w:szCs w:val="21"/>
         </w:rPr>
-        <w:t xml:space="preserve">Employed best practices in server-side programming with Node.js and MongoDB, leading to a significant 20% boost in application performance and </w:t>
-      </w:r>
-      <w:proofErr w:type="gramStart"/>
-      <w:r>
-        <w:rPr>
-          <w:rFonts w:ascii="Calibri" w:hAnsi="Calibri" w:cs="Calibri"/>
-          <w:sz w:val="21"/>
-          <w:szCs w:val="21"/>
-        </w:rPr>
-        <w:t>efficiency</w:t>
-      </w:r>
-      <w:proofErr w:type="gramEnd"/>
+        <w:t>Employed best practices in server-side programming with Node.js and MongoDB, leading to a significant 20% boost in application performance and efficiency</w:t>
+      </w:r>
     </w:p>
     <w:p>
       <w:pPr>
@@ -3613,18 +3607,8 @@
           <w:sz w:val="21"/>
           <w:szCs w:val="21"/>
         </w:rPr>
-        <w:t xml:space="preserve">Integrated React with tailwind CSS and Bootstrap, resulting in visually appealing and user-friendly </w:t>
-      </w:r>
-      <w:proofErr w:type="gramStart"/>
-      <w:r>
-        <w:rPr>
-          <w:rFonts w:ascii="Calibri" w:hAnsi="Calibri" w:cs="Calibri"/>
-          <w:sz w:val="21"/>
-          <w:szCs w:val="21"/>
-        </w:rPr>
-        <w:t>Interface</w:t>
-      </w:r>
-      <w:proofErr w:type="gramEnd"/>
+        <w:t>Integrated React with tailwind CSS and Bootstrap, resulting in visually appealing and user-friendly Interface</w:t>
+      </w:r>
     </w:p>
     <w:p>
       <w:pPr>
@@ -3645,17 +3629,7 @@
           <w:sz w:val="21"/>
           <w:szCs w:val="21"/>
         </w:rPr>
-        <w:t>Phishing Inspector</w:t>
-      </w:r>
-      <w:r>
-        <w:rPr>
-          <w:rFonts w:ascii="Calibri" w:eastAsia="Calibri" w:hAnsi="Calibri" w:cs="Calibri"/>
-          <w:b/>
-          <w:color w:val="000000" w:themeColor="text1"/>
-          <w:sz w:val="21"/>
-          <w:szCs w:val="21"/>
-        </w:rPr>
-        <w:t xml:space="preserve"> </w:t>
+        <w:t xml:space="preserve">Phishing Inspector </w:t>
       </w:r>
       <w:r>
         <w:rPr>
@@ -3792,18 +3766,8 @@
           <w:sz w:val="21"/>
           <w:szCs w:val="21"/>
         </w:rPr>
-        <w:t xml:space="preserve">, leveraging Python libraries and PHP to integrate it with chrome </w:t>
-      </w:r>
-      <w:proofErr w:type="gramStart"/>
-      <w:r>
-        <w:rPr>
-          <w:rFonts w:ascii="Calibri" w:hAnsi="Calibri" w:cs="Calibri"/>
-          <w:sz w:val="21"/>
-          <w:szCs w:val="21"/>
-        </w:rPr>
-        <w:t>extension</w:t>
-      </w:r>
-      <w:proofErr w:type="gramEnd"/>
+        <w:t>, leveraging Python libraries and PHP to integrate it with chrome extension</w:t>
+      </w:r>
     </w:p>
     <w:p>
       <w:pPr>
@@ -3825,18 +3789,8 @@
           <w:sz w:val="21"/>
           <w:szCs w:val="21"/>
         </w:rPr>
-        <w:t xml:space="preserve">Conducted feature analysis to identify the most important features such as length of URL, presence of </w:t>
-      </w:r>
-      <w:proofErr w:type="gramStart"/>
-      <w:r>
-        <w:rPr>
-          <w:rFonts w:ascii="Calibri" w:hAnsi="Calibri" w:cs="Calibri"/>
-          <w:sz w:val="21"/>
-          <w:szCs w:val="21"/>
-        </w:rPr>
-        <w:t>keywords</w:t>
-      </w:r>
-      <w:proofErr w:type="gramEnd"/>
+        <w:t>Conducted feature analysis to identify the most important features such as length of URL, presence of keywords</w:t>
+      </w:r>
     </w:p>
     <w:p>
       <w:pPr>
@@ -4013,29 +3967,7 @@
           <w:sz w:val="21"/>
           <w:szCs w:val="21"/>
         </w:rPr>
-        <w:t>Phishing-</w:t>
-      </w:r>
-      <w:proofErr w:type="gramStart"/>
-      <w:r>
-        <w:rPr>
-          <w:rFonts w:ascii="Calibri" w:eastAsia="Calibri" w:hAnsi="Calibri" w:cs="Calibri"/>
-          <w:b/>
-          <w:color w:val="000000" w:themeColor="text1"/>
-          <w:sz w:val="21"/>
-          <w:szCs w:val="21"/>
-        </w:rPr>
-        <w:t>Inspector(</w:t>
-      </w:r>
-      <w:proofErr w:type="gramEnd"/>
-      <w:r>
-        <w:rPr>
-          <w:rFonts w:ascii="Calibri" w:eastAsia="Calibri" w:hAnsi="Calibri" w:cs="Calibri"/>
-          <w:b/>
-          <w:color w:val="000000" w:themeColor="text1"/>
-          <w:sz w:val="21"/>
-          <w:szCs w:val="21"/>
-        </w:rPr>
-        <w:t>ICACC-2020)</w:t>
+        <w:t>Phishing-Inspector(ICACC-2020)</w:t>
       </w:r>
       <w:r>
         <w:rPr>
@@ -4140,7 +4072,7 @@
     </w:p>
     <w:sectPr>
       <w:pgSz w:w="11900" w:h="16840" w:code="9"/>
-      <w:pgMar w:top="864" w:right="864" w:bottom="864" w:left="864" w:header="720" w:footer="720" w:gutter="0"/>
+      <w:pgMar w:top="862" w:right="862" w:bottom="624" w:left="862" w:header="720" w:footer="720" w:gutter="0"/>
       <w:pgNumType w:start="1"/>
       <w:cols w:space="720"/>
       <w:docGrid w:linePitch="299"/>
@@ -5145,6 +5077,7 @@
   <w:style w:type="character" w:default="1" w:styleId="DefaultParagraphFont">
     <w:name w:val="Default Paragraph Font"/>
     <w:uiPriority w:val="1"/>
+    <w:semiHidden/>
     <w:unhideWhenUsed/>
   </w:style>
   <w:style w:type="table" w:default="1" w:styleId="TableNormal">
@@ -5750,28 +5683,28 @@
 </file>
 
 <file path=customXml/item1.xml><?xml version="1.0" encoding="utf-8"?>
+<b:Sources xmlns:b="http://schemas.openxmlformats.org/officeDocument/2006/bibliography" xmlns="http://schemas.openxmlformats.org/officeDocument/2006/bibliography" SelectedStyle="\APASixthEditionOfficeOnline.xsl" StyleName="APA" Version="6"/>
+</file>
+
+<file path=customXml/item2.xml><?xml version="1.0" encoding="utf-8"?>
 <go:gDocsCustomXmlDataStorage xmlns:go="http://customooxmlschemas.google.com/" xmlns:r="http://schemas.openxmlformats.org/officeDocument/2006/relationships">
   <go:docsCustomData xmlns:go="http://customooxmlschemas.google.com/" roundtripDataSignature="AMtx7mhZuzQnxdFfr7/97KRcst4be94Zmw==">AMUW2mURfDHc4XiPK5aWwsx6G+njHHujO39O5gpt52EIL7obfqrad3UvkJB0QQw2/Y2Dky8qnaHELTDbzhfSmz0EWN8k5QDdU0px0l8DRJiNRAoEc2urop7Yf6G1OmuEmiPs7A0vSWXMKfuLujzRW7LUD2iiFKNAvE3riGikGnxE5HoZccS70Jo=</go:docsCustomData>
 </go:gDocsCustomXmlDataStorage>
 </file>
 
-<file path=customXml/item2.xml><?xml version="1.0" encoding="utf-8"?>
-<b:Sources xmlns:b="http://schemas.openxmlformats.org/officeDocument/2006/bibliography" xmlns="http://schemas.openxmlformats.org/officeDocument/2006/bibliography" SelectedStyle="\APASixthEditionOfficeOnline.xsl" StyleName="APA" Version="6"/>
+<file path=customXml/itemProps1.xml><?xml version="1.0" encoding="utf-8"?>
+<ds:datastoreItem xmlns:ds="http://schemas.openxmlformats.org/officeDocument/2006/customXml" ds:itemID="{01B1BB76-3A43-401A-B6C7-5559652D47E1}">
+  <ds:schemaRefs>
+    <ds:schemaRef ds:uri="http://schemas.openxmlformats.org/officeDocument/2006/bibliography"/>
+  </ds:schemaRefs>
+</ds:datastoreItem>
 </file>
 
-<file path=customXml/itemProps1.xml><?xml version="1.0" encoding="utf-8"?>
+<file path=customXml/itemProps2.xml><?xml version="1.0" encoding="utf-8"?>
 <ds:datastoreItem xmlns:ds="http://schemas.openxmlformats.org/officeDocument/2006/customXml" ds:itemID="{11111111-1234-1234-1234-123412341234}">
   <ds:schemaRefs>
     <ds:schemaRef ds:uri="http://customooxmlschemas.google.com/"/>
     <ds:schemaRef ds:uri="http://schemas.openxmlformats.org/officeDocument/2006/relationships"/>
   </ds:schemaRefs>
 </ds:datastoreItem>
-</file>
-
-<file path=customXml/itemProps2.xml><?xml version="1.0" encoding="utf-8"?>
-<ds:datastoreItem xmlns:ds="http://schemas.openxmlformats.org/officeDocument/2006/customXml" ds:itemID="{01B1BB76-3A43-401A-B6C7-5559652D47E1}">
-  <ds:schemaRefs>
-    <ds:schemaRef ds:uri="http://schemas.openxmlformats.org/officeDocument/2006/bibliography"/>
-  </ds:schemaRefs>
-</ds:datastoreItem>
 </file>
--- a/SDE RESUME/Resume_Template_V2.docx
+++ b/SDE RESUME/Resume_Template_V2.docx
@@ -541,7 +541,7 @@
           <w:sz w:val="21"/>
           <w:szCs w:val="21"/>
         </w:rPr>
-        <w:t>complex frameworks</w:t>
+        <w:t>front-end</w:t>
       </w:r>
       <w:r>
         <w:rPr>
@@ -1435,24 +1435,6 @@
           <w:sz w:val="21"/>
           <w:szCs w:val="21"/>
         </w:rPr>
-        <w:t xml:space="preserve"> </w:t>
-      </w:r>
-      <w:r>
-        <w:rPr>
-          <w:rFonts w:ascii="Calibri" w:eastAsia="Calibri" w:hAnsi="Calibri" w:cs="Calibri"/>
-          <w:color w:val="000000" w:themeColor="text1"/>
-          <w:sz w:val="21"/>
-          <w:szCs w:val="21"/>
-        </w:rPr>
-        <w:t xml:space="preserve">Python, </w:t>
-      </w:r>
-      <w:r>
-        <w:rPr>
-          <w:rFonts w:ascii="Calibri" w:eastAsia="Calibri" w:hAnsi="Calibri" w:cs="Calibri"/>
-          <w:color w:val="000000" w:themeColor="text1"/>
-          <w:sz w:val="21"/>
-          <w:szCs w:val="21"/>
-        </w:rPr>
         <w:t xml:space="preserve">Java, HTML, </w:t>
       </w:r>
       <w:r>
@@ -1682,7 +1664,7 @@
           <w:szCs w:val="21"/>
           <w:shd w:val="clear" w:color="auto" w:fill="FFFFFF"/>
         </w:rPr>
-        <w:t>Python Flask</w:t>
+        <w:t>Spring Boot</w:t>
       </w:r>
       <w:r>
         <w:rPr>
@@ -1886,7 +1868,23 @@
           <w:sz w:val="21"/>
           <w:szCs w:val="21"/>
         </w:rPr>
-        <w:t>Collaborated with the development team to create and maintain automated tests, resulting in a 20% reduction in the number of reported bugs</w:t>
+        <w:t xml:space="preserve">Collaborated with the development team to create and </w:t>
+      </w:r>
+      <w:r>
+        <w:rPr>
+          <w:rFonts w:ascii="Calibri" w:hAnsi="Calibri" w:cs="Calibri"/>
+          <w:sz w:val="21"/>
+          <w:szCs w:val="21"/>
+        </w:rPr>
+        <w:t>develop website for blind individuals by ge</w:t>
+      </w:r>
+      <w:r>
+        <w:rPr>
+          <w:rFonts w:ascii="Calibri" w:hAnsi="Calibri" w:cs="Calibri"/>
+          <w:sz w:val="21"/>
+          <w:szCs w:val="21"/>
+        </w:rPr>
+        <w:t>automated tests, resulting in a 20% reduction in the number of reported bugs</w:t>
       </w:r>
     </w:p>
     <w:p>
@@ -2484,14 +2482,6 @@
           <w:sz w:val="21"/>
           <w:szCs w:val="21"/>
         </w:rPr>
-        <w:t xml:space="preserve">Python, </w:t>
-      </w:r>
-      <w:r>
-        <w:rPr>
-          <w:rFonts w:ascii="Calibri" w:hAnsi="Calibri" w:cs="Calibri"/>
-          <w:sz w:val="21"/>
-          <w:szCs w:val="21"/>
-        </w:rPr>
         <w:t xml:space="preserve">Java, </w:t>
       </w:r>
       <w:r>
@@ -3649,17 +3639,37 @@
           <w:sz w:val="21"/>
           <w:szCs w:val="21"/>
         </w:rPr>
-        <w:t xml:space="preserve">Python, HTML, NumPy, Machine-Learning </w:t>
-      </w:r>
-      <w:r>
-        <w:rPr>
-          <w:rFonts w:ascii="Calibri" w:eastAsia="Calibri" w:hAnsi="Calibri" w:cs="Calibri"/>
-          <w:b/>
-          <w:color w:val="000000" w:themeColor="text1"/>
-          <w:sz w:val="21"/>
-          <w:szCs w:val="21"/>
-        </w:rPr>
-        <w:t xml:space="preserve">                                                             </w:t>
+        <w:t xml:space="preserve">Python, </w:t>
+      </w:r>
+      <w:r>
+        <w:rPr>
+          <w:rFonts w:ascii="Calibri" w:eastAsia="Calibri" w:hAnsi="Calibri" w:cs="Calibri"/>
+          <w:bCs/>
+          <w:color w:val="000000" w:themeColor="text1"/>
+          <w:sz w:val="21"/>
+          <w:szCs w:val="21"/>
+        </w:rPr>
+        <w:t xml:space="preserve">Flask, </w:t>
+      </w:r>
+      <w:r>
+        <w:rPr>
+          <w:rFonts w:ascii="Calibri" w:eastAsia="Calibri" w:hAnsi="Calibri" w:cs="Calibri"/>
+          <w:bCs/>
+          <w:color w:val="000000" w:themeColor="text1"/>
+          <w:sz w:val="21"/>
+          <w:szCs w:val="21"/>
+        </w:rPr>
+        <w:t>HTML, NumPy, Machine-Learning</w:t>
+      </w:r>
+      <w:r>
+        <w:rPr>
+          <w:rFonts w:ascii="Calibri" w:eastAsia="Calibri" w:hAnsi="Calibri" w:cs="Calibri"/>
+          <w:b/>
+          <w:color w:val="000000" w:themeColor="text1"/>
+          <w:sz w:val="21"/>
+          <w:szCs w:val="21"/>
+        </w:rPr>
+        <w:t xml:space="preserve">                                                       </w:t>
       </w:r>
       <w:r>
         <w:rPr>

--- a/SDE RESUME/Resume_Template_V2.docx
+++ b/SDE RESUME/Resume_Template_V2.docx
@@ -1435,7 +1435,16 @@
           <w:sz w:val="21"/>
           <w:szCs w:val="21"/>
         </w:rPr>
-        <w:t xml:space="preserve">Java, HTML, </w:t>
+        <w:t xml:space="preserve"> .NET, C#</w:t>
+      </w:r>
+      <w:r>
+        <w:rPr>
+          <w:rFonts w:ascii="Calibri" w:eastAsia="Calibri" w:hAnsi="Calibri" w:cs="Calibri"/>
+          <w:color w:val="000000" w:themeColor="text1"/>
+          <w:sz w:val="21"/>
+          <w:szCs w:val="21"/>
+        </w:rPr>
+        <w:t xml:space="preserve">, HTML, </w:t>
       </w:r>
       <w:r>
         <w:rPr>
@@ -1477,6 +1486,14 @@
           <w:szCs w:val="21"/>
         </w:rPr>
         <w:t xml:space="preserve"> React</w:t>
+      </w:r>
+      <w:r>
+        <w:rPr>
+          <w:rFonts w:ascii="Calibri" w:hAnsi="Calibri" w:cs="Calibri"/>
+          <w:sz w:val="21"/>
+          <w:szCs w:val="21"/>
+        </w:rPr>
+        <w:t xml:space="preserve">       </w:t>
       </w:r>
       <w:r>
         <w:rPr>
@@ -1644,7 +1661,7 @@
           <w:szCs w:val="21"/>
           <w:shd w:val="clear" w:color="auto" w:fill="FFFFFF"/>
         </w:rPr>
-        <w:t>Thymeleaf</w:t>
+        <w:t>React</w:t>
       </w:r>
       <w:r>
         <w:rPr>
@@ -1664,7 +1681,7 @@
           <w:szCs w:val="21"/>
           <w:shd w:val="clear" w:color="auto" w:fill="FFFFFF"/>
         </w:rPr>
-        <w:t>Spring Boot</w:t>
+        <w:t>.NET framework</w:t>
       </w:r>
       <w:r>
         <w:rPr>
@@ -2012,31 +2029,39 @@
           <w:sz w:val="21"/>
           <w:szCs w:val="21"/>
         </w:rPr>
-        <w:t>Android Studio, Java, MVC, Firest</w:t>
-      </w:r>
-      <w:r>
-        <w:rPr>
-          <w:rFonts w:ascii="Calibri" w:hAnsi="Calibri" w:cs="Calibri"/>
-          <w:sz w:val="21"/>
-          <w:szCs w:val="21"/>
-        </w:rPr>
-        <w:t>o</w:t>
-      </w:r>
-      <w:r>
-        <w:rPr>
-          <w:rFonts w:ascii="Calibri" w:hAnsi="Calibri" w:cs="Calibri"/>
-          <w:sz w:val="21"/>
-          <w:szCs w:val="21"/>
-        </w:rPr>
-        <w:t>re</w:t>
-      </w:r>
-      <w:r>
-        <w:rPr>
-          <w:rFonts w:ascii="Calibri" w:hAnsi="Calibri" w:cs="Calibri"/>
-          <w:sz w:val="21"/>
-          <w:szCs w:val="21"/>
-        </w:rPr>
-        <w:t xml:space="preserve">                                                           </w:t>
+        <w:t xml:space="preserve">Android Studio, Java, </w:t>
+      </w:r>
+      <w:r>
+        <w:rPr>
+          <w:rFonts w:ascii="Calibri" w:hAnsi="Calibri" w:cs="Calibri"/>
+          <w:sz w:val="21"/>
+          <w:szCs w:val="21"/>
+        </w:rPr>
+        <w:t xml:space="preserve">DevOps, </w:t>
+      </w:r>
+      <w:r>
+        <w:rPr>
+          <w:rFonts w:ascii="Calibri" w:hAnsi="Calibri" w:cs="Calibri"/>
+          <w:sz w:val="21"/>
+          <w:szCs w:val="21"/>
+        </w:rPr>
+        <w:t>MVC, Fire</w:t>
+      </w:r>
+      <w:r>
+        <w:rPr>
+          <w:rFonts w:ascii="Calibri" w:hAnsi="Calibri" w:cs="Calibri"/>
+          <w:sz w:val="21"/>
+          <w:szCs w:val="21"/>
+        </w:rPr>
+        <w:t>base</w:t>
+      </w:r>
+      <w:r>
+        <w:rPr>
+          <w:rFonts w:ascii="Calibri" w:hAnsi="Calibri" w:cs="Calibri"/>
+          <w:sz w:val="21"/>
+          <w:szCs w:val="21"/>
+        </w:rPr>
+        <w:t xml:space="preserve">                                             </w:t>
       </w:r>
       <w:r>
         <w:rPr>
@@ -2460,6 +2485,16 @@
       </w:r>
       <w:r>
         <w:rPr>
+          <w:rFonts w:ascii="Calibri" w:hAnsi="Calibri" w:cs="Calibri"/>
+          <w:b/>
+          <w:bCs/>
+          <w:sz w:val="21"/>
+          <w:szCs w:val="21"/>
+        </w:rPr>
+        <w:t xml:space="preserve">and OS </w:t>
+      </w:r>
+      <w:r>
+        <w:rPr>
           <w:rFonts w:ascii="Calibri" w:eastAsia="Calibri" w:hAnsi="Calibri" w:cs="Calibri"/>
           <w:b/>
           <w:color w:val="000000" w:themeColor="text1"/>
@@ -2482,7 +2517,23 @@
           <w:sz w:val="21"/>
           <w:szCs w:val="21"/>
         </w:rPr>
-        <w:t xml:space="preserve">Java, </w:t>
+        <w:t>.NET, C#</w:t>
+      </w:r>
+      <w:r>
+        <w:rPr>
+          <w:rFonts w:ascii="Calibri" w:hAnsi="Calibri" w:cs="Calibri"/>
+          <w:sz w:val="21"/>
+          <w:szCs w:val="21"/>
+        </w:rPr>
+        <w:t xml:space="preserve">, </w:t>
+      </w:r>
+      <w:r>
+        <w:rPr>
+          <w:rFonts w:ascii="Calibri" w:hAnsi="Calibri" w:cs="Calibri"/>
+          <w:sz w:val="21"/>
+          <w:szCs w:val="21"/>
+        </w:rPr>
+        <w:t xml:space="preserve">DevOps, </w:t>
       </w:r>
       <w:r>
         <w:rPr>
@@ -2523,6 +2574,14 @@
           <w:szCs w:val="21"/>
         </w:rPr>
         <w:t xml:space="preserve"> MongoDB</w:t>
+      </w:r>
+      <w:r>
+        <w:rPr>
+          <w:rFonts w:ascii="Calibri" w:hAnsi="Calibri" w:cs="Calibri"/>
+          <w:sz w:val="21"/>
+          <w:szCs w:val="21"/>
+        </w:rPr>
+        <w:t>, Linux</w:t>
       </w:r>
     </w:p>
     <w:p>
@@ -5693,28 +5752,28 @@
 </file>
 
 <file path=customXml/item1.xml><?xml version="1.0" encoding="utf-8"?>
-<b:Sources xmlns:b="http://schemas.openxmlformats.org/officeDocument/2006/bibliography" xmlns="http://schemas.openxmlformats.org/officeDocument/2006/bibliography" SelectedStyle="\APASixthEditionOfficeOnline.xsl" StyleName="APA" Version="6"/>
-</file>
-
-<file path=customXml/item2.xml><?xml version="1.0" encoding="utf-8"?>
 <go:gDocsCustomXmlDataStorage xmlns:go="http://customooxmlschemas.google.com/" xmlns:r="http://schemas.openxmlformats.org/officeDocument/2006/relationships">
   <go:docsCustomData xmlns:go="http://customooxmlschemas.google.com/" roundtripDataSignature="AMtx7mhZuzQnxdFfr7/97KRcst4be94Zmw==">AMUW2mURfDHc4XiPK5aWwsx6G+njHHujO39O5gpt52EIL7obfqrad3UvkJB0QQw2/Y2Dky8qnaHELTDbzhfSmz0EWN8k5QDdU0px0l8DRJiNRAoEc2urop7Yf6G1OmuEmiPs7A0vSWXMKfuLujzRW7LUD2iiFKNAvE3riGikGnxE5HoZccS70Jo=</go:docsCustomData>
 </go:gDocsCustomXmlDataStorage>
 </file>
 
-<file path=customXml/itemProps1.xml><?xml version="1.0" encoding="utf-8"?>
-<ds:datastoreItem xmlns:ds="http://schemas.openxmlformats.org/officeDocument/2006/customXml" ds:itemID="{01B1BB76-3A43-401A-B6C7-5559652D47E1}">
-  <ds:schemaRefs>
-    <ds:schemaRef ds:uri="http://schemas.openxmlformats.org/officeDocument/2006/bibliography"/>
-  </ds:schemaRefs>
-</ds:datastoreItem>
+<file path=customXml/item2.xml><?xml version="1.0" encoding="utf-8"?>
+<b:Sources xmlns:b="http://schemas.openxmlformats.org/officeDocument/2006/bibliography" xmlns="http://schemas.openxmlformats.org/officeDocument/2006/bibliography" SelectedStyle="\APASixthEditionOfficeOnline.xsl" StyleName="APA" Version="6"/>
 </file>
 
-<file path=customXml/itemProps2.xml><?xml version="1.0" encoding="utf-8"?>
+<file path=customXml/itemProps1.xml><?xml version="1.0" encoding="utf-8"?>
 <ds:datastoreItem xmlns:ds="http://schemas.openxmlformats.org/officeDocument/2006/customXml" ds:itemID="{11111111-1234-1234-1234-123412341234}">
   <ds:schemaRefs>
     <ds:schemaRef ds:uri="http://customooxmlschemas.google.com/"/>
     <ds:schemaRef ds:uri="http://schemas.openxmlformats.org/officeDocument/2006/relationships"/>
   </ds:schemaRefs>
 </ds:datastoreItem>
+</file>
+
+<file path=customXml/itemProps2.xml><?xml version="1.0" encoding="utf-8"?>
+<ds:datastoreItem xmlns:ds="http://schemas.openxmlformats.org/officeDocument/2006/customXml" ds:itemID="{01B1BB76-3A43-401A-B6C7-5559652D47E1}">
+  <ds:schemaRefs>
+    <ds:schemaRef ds:uri="http://schemas.openxmlformats.org/officeDocument/2006/bibliography"/>
+  </ds:schemaRefs>
+</ds:datastoreItem>
 </file>
--- a/SDE RESUME/Resume_Template_V2.docx
+++ b/SDE RESUME/Resume_Template_V2.docx
@@ -1435,7 +1435,16 @@
           <w:sz w:val="21"/>
           <w:szCs w:val="21"/>
         </w:rPr>
-        <w:t xml:space="preserve"> .NET, C#</w:t>
+        <w:t xml:space="preserve"> </w:t>
+      </w:r>
+      <w:r>
+        <w:rPr>
+          <w:rFonts w:ascii="Calibri" w:eastAsia="Calibri" w:hAnsi="Calibri" w:cs="Calibri"/>
+          <w:color w:val="000000" w:themeColor="text1"/>
+          <w:sz w:val="21"/>
+          <w:szCs w:val="21"/>
+        </w:rPr>
+        <w:t>C++, Java</w:t>
       </w:r>
       <w:r>
         <w:rPr>
@@ -1681,7 +1690,7 @@
           <w:szCs w:val="21"/>
           <w:shd w:val="clear" w:color="auto" w:fill="FFFFFF"/>
         </w:rPr>
-        <w:t>.NET framework</w:t>
+        <w:t>Spring Boot</w:t>
       </w:r>
       <w:r>
         <w:rPr>
@@ -1797,7 +1806,25 @@
           <w:szCs w:val="21"/>
           <w:shd w:val="clear" w:color="auto" w:fill="FFFFFF"/>
         </w:rPr>
-        <w:t xml:space="preserve"> as database.</w:t>
+        <w:t xml:space="preserve"> as </w:t>
+      </w:r>
+      <w:r>
+        <w:rPr>
+          <w:rFonts w:ascii="Calibri" w:hAnsi="Calibri" w:cs="Calibri"/>
+          <w:sz w:val="21"/>
+          <w:szCs w:val="21"/>
+          <w:shd w:val="clear" w:color="auto" w:fill="FFFFFF"/>
+        </w:rPr>
+        <w:t xml:space="preserve">backend </w:t>
+      </w:r>
+      <w:r>
+        <w:rPr>
+          <w:rFonts w:ascii="Calibri" w:hAnsi="Calibri" w:cs="Calibri"/>
+          <w:sz w:val="21"/>
+          <w:szCs w:val="21"/>
+          <w:shd w:val="clear" w:color="auto" w:fill="FFFFFF"/>
+        </w:rPr>
+        <w:t>database.</w:t>
       </w:r>
     </w:p>
     <w:p>
@@ -2517,7 +2544,23 @@
           <w:sz w:val="21"/>
           <w:szCs w:val="21"/>
         </w:rPr>
-        <w:t>.NET, C#</w:t>
+        <w:t>Java,</w:t>
+      </w:r>
+      <w:r>
+        <w:rPr>
+          <w:rFonts w:ascii="Calibri" w:hAnsi="Calibri" w:cs="Calibri"/>
+          <w:sz w:val="21"/>
+          <w:szCs w:val="21"/>
+        </w:rPr>
+        <w:t xml:space="preserve"> C</w:t>
+      </w:r>
+      <w:r>
+        <w:rPr>
+          <w:rFonts w:ascii="Calibri" w:hAnsi="Calibri" w:cs="Calibri"/>
+          <w:sz w:val="21"/>
+          <w:szCs w:val="21"/>
+        </w:rPr>
+        <w:t>++</w:t>
       </w:r>
       <w:r>
         <w:rPr>
@@ -5752,28 +5795,28 @@
 </file>
 
 <file path=customXml/item1.xml><?xml version="1.0" encoding="utf-8"?>
+<b:Sources xmlns:b="http://schemas.openxmlformats.org/officeDocument/2006/bibliography" xmlns="http://schemas.openxmlformats.org/officeDocument/2006/bibliography" SelectedStyle="\APASixthEditionOfficeOnline.xsl" StyleName="APA" Version="6"/>
+</file>
+
+<file path=customXml/item2.xml><?xml version="1.0" encoding="utf-8"?>
 <go:gDocsCustomXmlDataStorage xmlns:go="http://customooxmlschemas.google.com/" xmlns:r="http://schemas.openxmlformats.org/officeDocument/2006/relationships">
   <go:docsCustomData xmlns:go="http://customooxmlschemas.google.com/" roundtripDataSignature="AMtx7mhZuzQnxdFfr7/97KRcst4be94Zmw==">AMUW2mURfDHc4XiPK5aWwsx6G+njHHujO39O5gpt52EIL7obfqrad3UvkJB0QQw2/Y2Dky8qnaHELTDbzhfSmz0EWN8k5QDdU0px0l8DRJiNRAoEc2urop7Yf6G1OmuEmiPs7A0vSWXMKfuLujzRW7LUD2iiFKNAvE3riGikGnxE5HoZccS70Jo=</go:docsCustomData>
 </go:gDocsCustomXmlDataStorage>
 </file>
 
-<file path=customXml/item2.xml><?xml version="1.0" encoding="utf-8"?>
-<b:Sources xmlns:b="http://schemas.openxmlformats.org/officeDocument/2006/bibliography" xmlns="http://schemas.openxmlformats.org/officeDocument/2006/bibliography" SelectedStyle="\APASixthEditionOfficeOnline.xsl" StyleName="APA" Version="6"/>
+<file path=customXml/itemProps1.xml><?xml version="1.0" encoding="utf-8"?>
+<ds:datastoreItem xmlns:ds="http://schemas.openxmlformats.org/officeDocument/2006/customXml" ds:itemID="{01B1BB76-3A43-401A-B6C7-5559652D47E1}">
+  <ds:schemaRefs>
+    <ds:schemaRef ds:uri="http://schemas.openxmlformats.org/officeDocument/2006/bibliography"/>
+  </ds:schemaRefs>
+</ds:datastoreItem>
 </file>
 
-<file path=customXml/itemProps1.xml><?xml version="1.0" encoding="utf-8"?>
+<file path=customXml/itemProps2.xml><?xml version="1.0" encoding="utf-8"?>
 <ds:datastoreItem xmlns:ds="http://schemas.openxmlformats.org/officeDocument/2006/customXml" ds:itemID="{11111111-1234-1234-1234-123412341234}">
   <ds:schemaRefs>
     <ds:schemaRef ds:uri="http://customooxmlschemas.google.com/"/>
     <ds:schemaRef ds:uri="http://schemas.openxmlformats.org/officeDocument/2006/relationships"/>
   </ds:schemaRefs>
 </ds:datastoreItem>
-</file>
-
-<file path=customXml/itemProps2.xml><?xml version="1.0" encoding="utf-8"?>
-<ds:datastoreItem xmlns:ds="http://schemas.openxmlformats.org/officeDocument/2006/customXml" ds:itemID="{01B1BB76-3A43-401A-B6C7-5559652D47E1}">
-  <ds:schemaRefs>
-    <ds:schemaRef ds:uri="http://schemas.openxmlformats.org/officeDocument/2006/bibliography"/>
-  </ds:schemaRefs>
-</ds:datastoreItem>
 </file>
--- a/SDE RESUME/Resume_Template_V2.docx
+++ b/SDE RESUME/Resume_Template_V2.docx
@@ -874,7 +874,7 @@
           <w:sz w:val="21"/>
           <w:szCs w:val="21"/>
         </w:rPr>
-        <w:t>’s in</w:t>
+        <w:t xml:space="preserve"> in</w:t>
       </w:r>
       <w:r>
         <w:rPr>
@@ -1444,16 +1444,43 @@
           <w:sz w:val="21"/>
           <w:szCs w:val="21"/>
         </w:rPr>
-        <w:t>C++, Java</w:t>
-      </w:r>
-      <w:r>
-        <w:rPr>
-          <w:rFonts w:ascii="Calibri" w:eastAsia="Calibri" w:hAnsi="Calibri" w:cs="Calibri"/>
-          <w:color w:val="000000" w:themeColor="text1"/>
-          <w:sz w:val="21"/>
-          <w:szCs w:val="21"/>
-        </w:rPr>
-        <w:t xml:space="preserve">, HTML, </w:t>
+        <w:t>Java</w:t>
+      </w:r>
+      <w:r>
+        <w:rPr>
+          <w:rFonts w:ascii="Calibri" w:eastAsia="Calibri" w:hAnsi="Calibri" w:cs="Calibri"/>
+          <w:color w:val="000000" w:themeColor="text1"/>
+          <w:sz w:val="21"/>
+          <w:szCs w:val="21"/>
+        </w:rPr>
+        <w:t xml:space="preserve">, </w:t>
+      </w:r>
+      <w:r>
+        <w:rPr>
+          <w:rFonts w:ascii="Calibri" w:eastAsia="Calibri" w:hAnsi="Calibri" w:cs="Calibri"/>
+          <w:color w:val="000000" w:themeColor="text1"/>
+          <w:sz w:val="21"/>
+          <w:szCs w:val="21"/>
+        </w:rPr>
+        <w:t>HTML</w:t>
+      </w:r>
+      <w:r>
+        <w:rPr>
+          <w:rFonts w:ascii="Calibri" w:eastAsia="Calibri" w:hAnsi="Calibri" w:cs="Calibri"/>
+          <w:color w:val="000000" w:themeColor="text1"/>
+          <w:sz w:val="21"/>
+          <w:szCs w:val="21"/>
+        </w:rPr>
+        <w:t>5</w:t>
+      </w:r>
+      <w:r>
+        <w:rPr>
+          <w:rFonts w:ascii="Calibri" w:eastAsia="Calibri" w:hAnsi="Calibri" w:cs="Calibri"/>
+          <w:color w:val="000000" w:themeColor="text1"/>
+          <w:sz w:val="21"/>
+          <w:szCs w:val="21"/>
+        </w:rPr>
+        <w:t xml:space="preserve">, </w:t>
       </w:r>
       <w:r>
         <w:rPr>
@@ -1494,31 +1521,7 @@
           <w:sz w:val="21"/>
           <w:szCs w:val="21"/>
         </w:rPr>
-        <w:t xml:space="preserve"> React</w:t>
-      </w:r>
-      <w:r>
-        <w:rPr>
-          <w:rFonts w:ascii="Calibri" w:hAnsi="Calibri" w:cs="Calibri"/>
-          <w:sz w:val="21"/>
-          <w:szCs w:val="21"/>
-        </w:rPr>
-        <w:t xml:space="preserve">       </w:t>
-      </w:r>
-      <w:r>
-        <w:rPr>
-          <w:rFonts w:ascii="Calibri" w:hAnsi="Calibri" w:cs="Calibri"/>
-          <w:sz w:val="21"/>
-          <w:szCs w:val="21"/>
-        </w:rPr>
-        <w:t xml:space="preserve">     </w:t>
-      </w:r>
-      <w:r>
-        <w:rPr>
-          <w:rFonts w:ascii="Calibri" w:hAnsi="Calibri" w:cs="Calibri"/>
-          <w:sz w:val="21"/>
-          <w:szCs w:val="21"/>
-        </w:rPr>
-        <w:t xml:space="preserve">       </w:t>
+        <w:t xml:space="preserve"> React   </w:t>
       </w:r>
       <w:r>
         <w:rPr>
@@ -1824,7 +1827,7 @@
           <w:szCs w:val="21"/>
           <w:shd w:val="clear" w:color="auto" w:fill="FFFFFF"/>
         </w:rPr>
-        <w:t>database.</w:t>
+        <w:t>database</w:t>
       </w:r>
     </w:p>
     <w:p>
@@ -1846,8 +1849,47 @@
           <w:rFonts w:ascii="Calibri" w:hAnsi="Calibri" w:cs="Calibri"/>
           <w:sz w:val="21"/>
           <w:szCs w:val="21"/>
-        </w:rPr>
-        <w:t>Led a team of 3 in developing dynamic web portal, cutting lag time by 25% and doubling operational efficiency</w:t>
+          <w:shd w:val="clear" w:color="auto" w:fill="FFFFFF"/>
+        </w:rPr>
+        <w:t xml:space="preserve">Built RESTful APIs </w:t>
+      </w:r>
+      <w:r>
+        <w:rPr>
+          <w:rFonts w:ascii="Calibri" w:hAnsi="Calibri" w:cs="Calibri"/>
+          <w:sz w:val="21"/>
+          <w:szCs w:val="21"/>
+          <w:shd w:val="clear" w:color="auto" w:fill="FFFFFF"/>
+        </w:rPr>
+        <w:t xml:space="preserve">using </w:t>
+      </w:r>
+      <w:r>
+        <w:rPr>
+          <w:rFonts w:ascii="Calibri" w:hAnsi="Calibri" w:cs="Calibri"/>
+          <w:b/>
+          <w:bCs/>
+          <w:sz w:val="21"/>
+          <w:szCs w:val="21"/>
+          <w:shd w:val="clear" w:color="auto" w:fill="FFFFFF"/>
+        </w:rPr>
+        <w:t>Spring boot</w:t>
+      </w:r>
+      <w:r>
+        <w:rPr>
+          <w:rFonts w:ascii="Calibri" w:hAnsi="Calibri" w:cs="Calibri"/>
+          <w:sz w:val="21"/>
+          <w:szCs w:val="21"/>
+          <w:shd w:val="clear" w:color="auto" w:fill="FFFFFF"/>
+        </w:rPr>
+        <w:t xml:space="preserve"> Framework </w:t>
+      </w:r>
+      <w:r>
+        <w:rPr>
+          <w:rFonts w:ascii="Calibri" w:hAnsi="Calibri" w:cs="Calibri"/>
+          <w:sz w:val="21"/>
+          <w:szCs w:val="21"/>
+          <w:shd w:val="clear" w:color="auto" w:fill="FFFFFF"/>
+        </w:rPr>
+        <w:t>that served data to the React frontend based on dynamically chosen inputs that handled over 100000 users</w:t>
       </w:r>
     </w:p>
     <w:p>
@@ -1871,7 +1913,7 @@
           <w:szCs w:val="21"/>
           <w:shd w:val="clear" w:color="auto" w:fill="FFFFFF"/>
         </w:rPr>
-        <w:t xml:space="preserve">Actively managed Git repositories, including creating, cloning, and archiving repositories </w:t>
+        <w:t xml:space="preserve">Successfully integrated cloud computing </w:t>
       </w:r>
       <w:r>
         <w:rPr>
@@ -1880,7 +1922,7 @@
           <w:szCs w:val="21"/>
           <w:shd w:val="clear" w:color="auto" w:fill="FFFFFF"/>
         </w:rPr>
-        <w:t>as per requirement</w:t>
+        <w:t>(AWS)</w:t>
       </w:r>
       <w:r>
         <w:rPr>
@@ -1889,7 +1931,7 @@
           <w:szCs w:val="21"/>
           <w:shd w:val="clear" w:color="auto" w:fill="FFFFFF"/>
         </w:rPr>
-        <w:t>s</w:t>
+        <w:t xml:space="preserve"> and implemented CI/CD pipelines for seamless deployment</w:t>
       </w:r>
     </w:p>
     <w:p>
@@ -1911,24 +1953,18 @@
           <w:rFonts w:ascii="Calibri" w:hAnsi="Calibri" w:cs="Calibri"/>
           <w:sz w:val="21"/>
           <w:szCs w:val="21"/>
-        </w:rPr>
-        <w:t xml:space="preserve">Collaborated with the development team to create and </w:t>
-      </w:r>
-      <w:r>
-        <w:rPr>
-          <w:rFonts w:ascii="Calibri" w:hAnsi="Calibri" w:cs="Calibri"/>
-          <w:sz w:val="21"/>
-          <w:szCs w:val="21"/>
-        </w:rPr>
-        <w:t>develop website for blind individuals by ge</w:t>
-      </w:r>
-      <w:r>
-        <w:rPr>
-          <w:rFonts w:ascii="Calibri" w:hAnsi="Calibri" w:cs="Calibri"/>
-          <w:sz w:val="21"/>
-          <w:szCs w:val="21"/>
-        </w:rPr>
-        <w:t>automated tests, resulting in a 20% reduction in the number of reported bugs</w:t>
+          <w:shd w:val="clear" w:color="auto" w:fill="FFFFFF"/>
+        </w:rPr>
+        <w:t xml:space="preserve">Reviewed code and conducted testing for 3 additional features on </w:t>
+      </w:r>
+      <w:r>
+        <w:rPr>
+          <w:rFonts w:ascii="Calibri" w:hAnsi="Calibri" w:cs="Calibri"/>
+          <w:sz w:val="21"/>
+          <w:szCs w:val="21"/>
+          <w:shd w:val="clear" w:color="auto" w:fill="FFFFFF"/>
+        </w:rPr>
+        <w:t>video displaying Web App that increased contributions by 10%</w:t>
       </w:r>
     </w:p>
     <w:p>
@@ -2552,23 +2588,15 @@
           <w:sz w:val="21"/>
           <w:szCs w:val="21"/>
         </w:rPr>
-        <w:t xml:space="preserve"> C</w:t>
-      </w:r>
-      <w:r>
-        <w:rPr>
-          <w:rFonts w:ascii="Calibri" w:hAnsi="Calibri" w:cs="Calibri"/>
-          <w:sz w:val="21"/>
-          <w:szCs w:val="21"/>
-        </w:rPr>
-        <w:t>++</w:t>
-      </w:r>
-      <w:r>
-        <w:rPr>
-          <w:rFonts w:ascii="Calibri" w:hAnsi="Calibri" w:cs="Calibri"/>
-          <w:sz w:val="21"/>
-          <w:szCs w:val="21"/>
-        </w:rPr>
-        <w:t xml:space="preserve">, </w:t>
+        <w:t xml:space="preserve"> JEE,</w:t>
+      </w:r>
+      <w:r>
+        <w:rPr>
+          <w:rFonts w:ascii="Calibri" w:hAnsi="Calibri" w:cs="Calibri"/>
+          <w:sz w:val="21"/>
+          <w:szCs w:val="21"/>
+        </w:rPr>
+        <w:t xml:space="preserve"> </w:t>
       </w:r>
       <w:r>
         <w:rPr>
@@ -2584,7 +2612,23 @@
           <w:sz w:val="21"/>
           <w:szCs w:val="21"/>
         </w:rPr>
-        <w:t xml:space="preserve">HTML, CSS, JavaScript, </w:t>
+        <w:t>HTML</w:t>
+      </w:r>
+      <w:r>
+        <w:rPr>
+          <w:rFonts w:ascii="Calibri" w:hAnsi="Calibri" w:cs="Calibri"/>
+          <w:sz w:val="21"/>
+          <w:szCs w:val="21"/>
+        </w:rPr>
+        <w:t>5</w:t>
+      </w:r>
+      <w:r>
+        <w:rPr>
+          <w:rFonts w:ascii="Calibri" w:hAnsi="Calibri" w:cs="Calibri"/>
+          <w:sz w:val="21"/>
+          <w:szCs w:val="21"/>
+        </w:rPr>
+        <w:t xml:space="preserve">, CSS, JavaScript, </w:t>
       </w:r>
       <w:r>
         <w:rPr>
@@ -2617,14 +2661,6 @@
           <w:szCs w:val="21"/>
         </w:rPr>
         <w:t xml:space="preserve"> MongoDB</w:t>
-      </w:r>
-      <w:r>
-        <w:rPr>
-          <w:rFonts w:ascii="Calibri" w:hAnsi="Calibri" w:cs="Calibri"/>
-          <w:sz w:val="21"/>
-          <w:szCs w:val="21"/>
-        </w:rPr>
-        <w:t>, Linux</w:t>
       </w:r>
     </w:p>
     <w:p>
@@ -2679,7 +2715,23 @@
           <w:sz w:val="21"/>
           <w:szCs w:val="21"/>
         </w:rPr>
-        <w:t>Git, GitHub, IntelliJ, Eclipse, Docker, Jenkins</w:t>
+        <w:t>Git, GitHub, IntelliJ, Eclipse, Docker,</w:t>
+      </w:r>
+      <w:r>
+        <w:rPr>
+          <w:rFonts w:ascii="Calibri" w:hAnsi="Calibri" w:cs="Calibri"/>
+          <w:sz w:val="21"/>
+          <w:szCs w:val="21"/>
+        </w:rPr>
+        <w:t xml:space="preserve"> AWS, CI/CD Tools,</w:t>
+      </w:r>
+      <w:r>
+        <w:rPr>
+          <w:rFonts w:ascii="Calibri" w:hAnsi="Calibri" w:cs="Calibri"/>
+          <w:sz w:val="21"/>
+          <w:szCs w:val="21"/>
+        </w:rPr>
+        <w:t xml:space="preserve"> Jenkins</w:t>
       </w:r>
       <w:r>
         <w:rPr>
@@ -3093,7 +3145,25 @@
           <w:sz w:val="21"/>
           <w:szCs w:val="21"/>
         </w:rPr>
-        <w:t xml:space="preserve"> to access SQL Data</w:t>
+        <w:t xml:space="preserve"> to access </w:t>
+      </w:r>
+      <w:r>
+        <w:rPr>
+          <w:rFonts w:ascii="Calibri" w:hAnsi="Calibri" w:cs="Calibri"/>
+          <w:b/>
+          <w:bCs/>
+          <w:sz w:val="21"/>
+          <w:szCs w:val="21"/>
+        </w:rPr>
+        <w:t>SQL</w:t>
+      </w:r>
+      <w:r>
+        <w:rPr>
+          <w:rFonts w:ascii="Calibri" w:hAnsi="Calibri" w:cs="Calibri"/>
+          <w:sz w:val="21"/>
+          <w:szCs w:val="21"/>
+        </w:rPr>
+        <w:t xml:space="preserve"> Data</w:t>
       </w:r>
     </w:p>
     <w:p>
@@ -3264,12 +3334,22 @@
       <w:r>
         <w:rPr>
           <w:rFonts w:ascii="Calibri" w:eastAsia="Calibri" w:hAnsi="Calibri" w:cs="Calibri"/>
-          <w:b/>
-          <w:color w:val="000000" w:themeColor="text1"/>
-          <w:sz w:val="21"/>
-          <w:szCs w:val="21"/>
-        </w:rPr>
-        <w:t xml:space="preserve">                                                                   </w:t>
+          <w:bCs/>
+          <w:color w:val="000000" w:themeColor="text1"/>
+          <w:sz w:val="21"/>
+          <w:szCs w:val="21"/>
+        </w:rPr>
+        <w:t>, AWS</w:t>
+      </w:r>
+      <w:r>
+        <w:rPr>
+          <w:rFonts w:ascii="Calibri" w:eastAsia="Calibri" w:hAnsi="Calibri" w:cs="Calibri"/>
+          <w:b/>
+          <w:color w:val="000000" w:themeColor="text1"/>
+          <w:sz w:val="21"/>
+          <w:szCs w:val="21"/>
+        </w:rPr>
+        <w:t xml:space="preserve">                                                         </w:t>
       </w:r>
       <w:r>
         <w:rPr>
@@ -3544,7 +3624,37 @@
           <w:sz w:val="21"/>
           <w:szCs w:val="21"/>
         </w:rPr>
-        <w:t>JavaScript, Bootstrap, Node.js, MongoDB</w:t>
+        <w:t>JavaScript, Bootstrap,</w:t>
+      </w:r>
+      <w:r>
+        <w:rPr>
+          <w:rFonts w:ascii="Calibri" w:eastAsia="Calibri" w:hAnsi="Calibri" w:cs="Calibri"/>
+          <w:bCs/>
+          <w:color w:val="000000" w:themeColor="text1"/>
+          <w:sz w:val="21"/>
+          <w:szCs w:val="21"/>
+        </w:rPr>
+        <w:t xml:space="preserve"> </w:t>
+      </w:r>
+      <w:r>
+        <w:rPr>
+          <w:rFonts w:ascii="Calibri" w:eastAsia="Calibri" w:hAnsi="Calibri" w:cs="Calibri"/>
+          <w:bCs/>
+          <w:color w:val="000000" w:themeColor="text1"/>
+          <w:sz w:val="21"/>
+          <w:szCs w:val="21"/>
+        </w:rPr>
+        <w:t>Node.js</w:t>
+      </w:r>
+      <w:r>
+        <w:rPr>
+          <w:rFonts w:ascii="Calibri" w:eastAsia="Calibri" w:hAnsi="Calibri" w:cs="Calibri"/>
+          <w:bCs/>
+          <w:color w:val="000000" w:themeColor="text1"/>
+          <w:sz w:val="21"/>
+          <w:szCs w:val="21"/>
+        </w:rPr>
+        <w:t>, MongoDB</w:t>
       </w:r>
       <w:r>
         <w:rPr>
@@ -3653,7 +3763,35 @@
           <w:sz w:val="21"/>
           <w:szCs w:val="21"/>
         </w:rPr>
-        <w:t>Designed interactive front-end interface in React, and programmed the back-end logic in Node.js and MongoDB</w:t>
+        <w:t>Designed interactive front-end interface in React, and programmed the back-end logic in</w:t>
+      </w:r>
+      <w:r>
+        <w:rPr>
+          <w:rFonts w:ascii="Calibri" w:hAnsi="Calibri" w:cs="Calibri"/>
+          <w:sz w:val="21"/>
+          <w:szCs w:val="21"/>
+        </w:rPr>
+        <w:t xml:space="preserve"> </w:t>
+      </w:r>
+      <w:r>
+        <w:rPr>
+          <w:rFonts w:ascii="Calibri" w:hAnsi="Calibri" w:cs="Calibri"/>
+          <w:b/>
+          <w:bCs/>
+          <w:sz w:val="21"/>
+          <w:szCs w:val="21"/>
+        </w:rPr>
+        <w:t>Node.js</w:t>
+      </w:r>
+      <w:r>
+        <w:rPr>
+          <w:rFonts w:ascii="Calibri" w:hAnsi="Calibri" w:cs="Calibri"/>
+          <w:b/>
+          <w:bCs/>
+          <w:sz w:val="21"/>
+          <w:szCs w:val="21"/>
+        </w:rPr>
+        <w:t xml:space="preserve"> and MongoDB</w:t>
       </w:r>
     </w:p>
     <w:p>
@@ -3676,7 +3814,23 @@
           <w:sz w:val="21"/>
           <w:szCs w:val="21"/>
         </w:rPr>
-        <w:t>Employed best practices in server-side programming with Node.js and MongoDB, leading to a significant 20% boost in application performance and efficiency</w:t>
+        <w:t xml:space="preserve">Employed best practices in server-side programming with </w:t>
+      </w:r>
+      <w:r>
+        <w:rPr>
+          <w:rFonts w:ascii="Calibri" w:hAnsi="Calibri" w:cs="Calibri"/>
+          <w:sz w:val="21"/>
+          <w:szCs w:val="21"/>
+        </w:rPr>
+        <w:t>Node.js</w:t>
+      </w:r>
+      <w:r>
+        <w:rPr>
+          <w:rFonts w:ascii="Calibri" w:hAnsi="Calibri" w:cs="Calibri"/>
+          <w:sz w:val="21"/>
+          <w:szCs w:val="21"/>
+        </w:rPr>
+        <w:t xml:space="preserve"> and MongoDB, leading to a significant 20% boost in application performance and efficiency</w:t>
       </w:r>
     </w:p>
     <w:p>
@@ -3699,7 +3853,23 @@
           <w:sz w:val="21"/>
           <w:szCs w:val="21"/>
         </w:rPr>
-        <w:t>Integrated React with tailwind CSS and Bootstrap, resulting in visually appealing and user-friendly Interface</w:t>
+        <w:t xml:space="preserve">Integrated </w:t>
+      </w:r>
+      <w:r>
+        <w:rPr>
+          <w:rFonts w:ascii="Calibri" w:hAnsi="Calibri" w:cs="Calibri"/>
+          <w:sz w:val="21"/>
+          <w:szCs w:val="21"/>
+        </w:rPr>
+        <w:t>platform</w:t>
+      </w:r>
+      <w:r>
+        <w:rPr>
+          <w:rFonts w:ascii="Calibri" w:hAnsi="Calibri" w:cs="Calibri"/>
+          <w:sz w:val="21"/>
+          <w:szCs w:val="21"/>
+        </w:rPr>
+        <w:t xml:space="preserve"> with tailwind CSS and Bootstrap, resulting in visually appealing and user-friendly Interface</w:t>
       </w:r>
     </w:p>
     <w:p>
@@ -3978,6 +4148,11 @@
     </w:p>
     <w:p>
       <w:pPr>
+        <w:pStyle w:val="ListParagraph"/>
+        <w:numPr>
+          <w:ilvl w:val="0"/>
+          <w:numId w:val="5"/>
+        </w:numPr>
         <w:pBdr>
           <w:top w:val="nil"/>
           <w:left w:val="nil"/>
@@ -3999,12 +4174,7 @@
       </w:pPr>
       <w:r>
         <w:rPr>
-          <w:rFonts w:ascii="Calibri" w:eastAsia="Calibri" w:hAnsi="Calibri" w:cs="Calibri"/>
-          <w:b/>
           <w:noProof/>
-          <w:color w:val="000000" w:themeColor="text1"/>
-          <w:sz w:val="21"/>
-          <w:szCs w:val="21"/>
         </w:rPr>
         <mc:AlternateContent>
           <mc:Choice Requires="wps">
@@ -4158,30 +4328,6 @@
         <w:t xml:space="preserve"> 2022</w:t>
       </w:r>
     </w:p>
-    <w:p>
-      <w:pPr>
-        <w:numPr>
-          <w:ilvl w:val="0"/>
-          <w:numId w:val="3"/>
-        </w:numPr>
-        <w:spacing w:after="40"/>
-        <w:ind w:left="567" w:hanging="283"/>
-        <w:jc w:val="both"/>
-        <w:rPr>
-          <w:rFonts w:ascii="Calibri" w:hAnsi="Calibri" w:cs="Calibri"/>
-          <w:sz w:val="21"/>
-          <w:szCs w:val="21"/>
-        </w:rPr>
-      </w:pPr>
-      <w:r>
-        <w:rPr>
-          <w:rFonts w:ascii="Calibri" w:hAnsi="Calibri" w:cs="Calibri"/>
-          <w:sz w:val="21"/>
-          <w:szCs w:val="21"/>
-        </w:rPr>
-        <w:t>Detected &amp; Prevention of Phishing Websites, International Conference on Automation, Computing and Communication 2020</w:t>
-      </w:r>
-    </w:p>
     <w:sectPr>
       <w:pgSz w:w="11900" w:h="16840" w:code="9"/>
       <w:pgMar w:top="862" w:right="862" w:bottom="624" w:left="862" w:header="720" w:footer="720" w:gutter="0"/>
@@ -4196,6 +4342,119 @@
 <file path=word/numbering.xml><?xml version="1.0" encoding="utf-8"?>
 <w:numbering xmlns:wpc="http://schemas.microsoft.com/office/word/2010/wordprocessingCanvas" xmlns:cx="http://schemas.microsoft.com/office/drawing/2014/chartex" xmlns:cx1="http://schemas.microsoft.com/office/drawing/2015/9/8/chartex" xmlns:cx2="http://schemas.microsoft.com/office/drawing/2015/10/21/chartex" xmlns:cx3="http://schemas.microsoft.com/office/drawing/2016/5/9/chartex" xmlns:cx4="http://schemas.microsoft.com/office/drawing/2016/5/10/chartex" xmlns:cx5="http://schemas.microsoft.com/office/drawing/2016/5/11/chartex" xmlns:cx6="http://schemas.microsoft.com/office/drawing/2016/5/12/chartex" xmlns:cx7="http://schemas.microsoft.com/office/drawing/2016/5/13/chartex" xmlns:cx8="http://schemas.microsoft.com/office/drawing/2016/5/14/chartex" xmlns:mc="http://schemas.openxmlformats.org/markup-compatibility/2006" xmlns:aink="http://schemas.microsoft.com/office/drawing/2016/ink" xmlns:am3d="http://schemas.microsoft.com/office/drawing/2017/model3d" xmlns:o="urn:schemas-microsoft-com:office:office" xmlns:oel="http://schemas.microsoft.com/office/2019/extlst" xmlns:r="http://schemas.openxmlformats.org/officeDocument/2006/relationships" xmlns:m="http://schemas.openxmlformats.org/officeDocument/2006/math" xmlns:v="urn:schemas-microsoft-com:vml" xmlns:wp14="http://schemas.microsoft.com/office/word/2010/wordprocessingDrawing" xmlns:wp="http://schemas.openxmlformats.org/drawingml/2006/wordprocessingDrawing" xmlns:w10="urn:schemas-microsoft-com:office:word" xmlns:w="http://schemas.openxmlformats.org/wordprocessingml/2006/main" xmlns:w14="http://schemas.microsoft.com/office/word/2010/wordml" xmlns:w15="http://schemas.microsoft.com/office/word/2012/wordml" xmlns:w16cex="http://schemas.microsoft.com/office/word/2018/wordml/cex" xmlns:w16cid="http://schemas.microsoft.com/office/word/2016/wordml/cid" xmlns:w16="http://schemas.microsoft.com/office/word/2018/wordml" xmlns:w16sdtdh="http://schemas.microsoft.com/office/word/2020/wordml/sdtdatahash" xmlns:w16se="http://schemas.microsoft.com/office/word/2015/wordml/symex" xmlns:wpg="http://schemas.microsoft.com/office/word/2010/wordprocessingGroup" xmlns:wpi="http://schemas.microsoft.com/office/word/2010/wordprocessingInk" xmlns:wne="http://schemas.microsoft.com/office/word/2006/wordml" xmlns:wps="http://schemas.microsoft.com/office/word/2010/wordprocessingShape" mc:Ignorable="w14 w15 w16se w16cid w16 w16cex w16sdtdh wp14">
   <w:abstractNum w:abstractNumId="0" w15:restartNumberingAfterBreak="0">
+    <w:nsid w:val="4A2A6FBB"/>
+    <w:multiLevelType w:val="hybridMultilevel"/>
+    <w:tmpl w:val="5E94D2BC"/>
+    <w:lvl w:ilvl="0" w:tplc="40090001">
+      <w:start w:val="1"/>
+      <w:numFmt w:val="bullet"/>
+      <w:lvlText w:val=""/>
+      <w:lvlJc w:val="left"/>
+      <w:pPr>
+        <w:ind w:left="720" w:hanging="360"/>
+      </w:pPr>
+      <w:rPr>
+        <w:rFonts w:ascii="Symbol" w:hAnsi="Symbol" w:hint="default"/>
+      </w:rPr>
+    </w:lvl>
+    <w:lvl w:ilvl="1" w:tplc="40090003" w:tentative="1">
+      <w:start w:val="1"/>
+      <w:numFmt w:val="bullet"/>
+      <w:lvlText w:val="o"/>
+      <w:lvlJc w:val="left"/>
+      <w:pPr>
+        <w:ind w:left="1440" w:hanging="360"/>
+      </w:pPr>
+      <w:rPr>
+        <w:rFonts w:ascii="Courier New" w:hAnsi="Courier New" w:cs="Courier New" w:hint="default"/>
+      </w:rPr>
+    </w:lvl>
+    <w:lvl w:ilvl="2" w:tplc="40090005" w:tentative="1">
+      <w:start w:val="1"/>
+      <w:numFmt w:val="bullet"/>
+      <w:lvlText w:val=""/>
+      <w:lvlJc w:val="left"/>
+      <w:pPr>
+        <w:ind w:left="2160" w:hanging="360"/>
+      </w:pPr>
+      <w:rPr>
+        <w:rFonts w:ascii="Wingdings" w:hAnsi="Wingdings" w:hint="default"/>
+      </w:rPr>
+    </w:lvl>
+    <w:lvl w:ilvl="3" w:tplc="40090001" w:tentative="1">
+      <w:start w:val="1"/>
+      <w:numFmt w:val="bullet"/>
+      <w:lvlText w:val=""/>
+      <w:lvlJc w:val="left"/>
+      <w:pPr>
+        <w:ind w:left="2880" w:hanging="360"/>
+      </w:pPr>
+      <w:rPr>
+        <w:rFonts w:ascii="Symbol" w:hAnsi="Symbol" w:hint="default"/>
+      </w:rPr>
+    </w:lvl>
+    <w:lvl w:ilvl="4" w:tplc="40090003" w:tentative="1">
+      <w:start w:val="1"/>
+      <w:numFmt w:val="bullet"/>
+      <w:lvlText w:val="o"/>
+      <w:lvlJc w:val="left"/>
+      <w:pPr>
+        <w:ind w:left="3600" w:hanging="360"/>
+      </w:pPr>
+      <w:rPr>
+        <w:rFonts w:ascii="Courier New" w:hAnsi="Courier New" w:cs="Courier New" w:hint="default"/>
+      </w:rPr>
+    </w:lvl>
+    <w:lvl w:ilvl="5" w:tplc="40090005" w:tentative="1">
+      <w:start w:val="1"/>
+      <w:numFmt w:val="bullet"/>
+      <w:lvlText w:val=""/>
+      <w:lvlJc w:val="left"/>
+      <w:pPr>
+        <w:ind w:left="4320" w:hanging="360"/>
+      </w:pPr>
+      <w:rPr>
+        <w:rFonts w:ascii="Wingdings" w:hAnsi="Wingdings" w:hint="default"/>
+      </w:rPr>
+    </w:lvl>
+    <w:lvl w:ilvl="6" w:tplc="40090001" w:tentative="1">
+      <w:start w:val="1"/>
+      <w:numFmt w:val="bullet"/>
+      <w:lvlText w:val=""/>
+      <w:lvlJc w:val="left"/>
+      <w:pPr>
+        <w:ind w:left="5040" w:hanging="360"/>
+      </w:pPr>
+      <w:rPr>
+        <w:rFonts w:ascii="Symbol" w:hAnsi="Symbol" w:hint="default"/>
+      </w:rPr>
+    </w:lvl>
+    <w:lvl w:ilvl="7" w:tplc="40090003" w:tentative="1">
+      <w:start w:val="1"/>
+      <w:numFmt w:val="bullet"/>
+      <w:lvlText w:val="o"/>
+      <w:lvlJc w:val="left"/>
+      <w:pPr>
+        <w:ind w:left="5760" w:hanging="360"/>
+      </w:pPr>
+      <w:rPr>
+        <w:rFonts w:ascii="Courier New" w:hAnsi="Courier New" w:cs="Courier New" w:hint="default"/>
+      </w:rPr>
+    </w:lvl>
+    <w:lvl w:ilvl="8" w:tplc="40090005" w:tentative="1">
+      <w:start w:val="1"/>
+      <w:numFmt w:val="bullet"/>
+      <w:lvlText w:val=""/>
+      <w:lvlJc w:val="left"/>
+      <w:pPr>
+        <w:ind w:left="6480" w:hanging="360"/>
+      </w:pPr>
+      <w:rPr>
+        <w:rFonts w:ascii="Wingdings" w:hAnsi="Wingdings" w:hint="default"/>
+      </w:rPr>
+    </w:lvl>
+  </w:abstractNum>
+  <w:abstractNum w:abstractNumId="1" w15:restartNumberingAfterBreak="0">
     <w:nsid w:val="4B181E63"/>
     <w:multiLevelType w:val="hybridMultilevel"/>
     <w:tmpl w:val="CB447B74"/>
@@ -4308,7 +4567,7 @@
       </w:rPr>
     </w:lvl>
   </w:abstractNum>
-  <w:abstractNum w:abstractNumId="1" w15:restartNumberingAfterBreak="0">
+  <w:abstractNum w:abstractNumId="2" w15:restartNumberingAfterBreak="0">
     <w:nsid w:val="5441182D"/>
     <w:multiLevelType w:val="hybridMultilevel"/>
     <w:tmpl w:val="5ABE82EE"/>
@@ -4421,7 +4680,7 @@
       </w:rPr>
     </w:lvl>
   </w:abstractNum>
-  <w:abstractNum w:abstractNumId="2" w15:restartNumberingAfterBreak="0">
+  <w:abstractNum w:abstractNumId="3" w15:restartNumberingAfterBreak="0">
     <w:nsid w:val="686A763D"/>
     <w:multiLevelType w:val="hybridMultilevel"/>
     <w:tmpl w:val="EFA66FCE"/>
@@ -4534,7 +4793,7 @@
       </w:rPr>
     </w:lvl>
   </w:abstractNum>
-  <w:abstractNum w:abstractNumId="3" w15:restartNumberingAfterBreak="0">
+  <w:abstractNum w:abstractNumId="4" w15:restartNumberingAfterBreak="0">
     <w:nsid w:val="6A923A5C"/>
     <w:multiLevelType w:val="hybridMultilevel"/>
     <w:tmpl w:val="463A8C9C"/>
@@ -4648,16 +4907,19 @@
     </w:lvl>
   </w:abstractNum>
   <w:num w:numId="1" w16cid:durableId="1878157494">
-    <w:abstractNumId w:val="0"/>
+    <w:abstractNumId w:val="1"/>
   </w:num>
   <w:num w:numId="2" w16cid:durableId="1838417328">
-    <w:abstractNumId w:val="1"/>
+    <w:abstractNumId w:val="2"/>
   </w:num>
   <w:num w:numId="3" w16cid:durableId="181867837">
-    <w:abstractNumId w:val="2"/>
+    <w:abstractNumId w:val="3"/>
   </w:num>
   <w:num w:numId="4" w16cid:durableId="558982149">
-    <w:abstractNumId w:val="3"/>
+    <w:abstractNumId w:val="4"/>
+  </w:num>
+  <w:num w:numId="5" w16cid:durableId="1033382882">
+    <w:abstractNumId w:val="0"/>
   </w:num>
   <w:numIdMacAtCleanup w:val="4"/>
 </w:numbering>
@@ -5795,28 +6057,28 @@
 </file>
 
 <file path=customXml/item1.xml><?xml version="1.0" encoding="utf-8"?>
-<b:Sources xmlns:b="http://schemas.openxmlformats.org/officeDocument/2006/bibliography" xmlns="http://schemas.openxmlformats.org/officeDocument/2006/bibliography" SelectedStyle="\APASixthEditionOfficeOnline.xsl" StyleName="APA" Version="6"/>
-</file>
-
-<file path=customXml/item2.xml><?xml version="1.0" encoding="utf-8"?>
 <go:gDocsCustomXmlDataStorage xmlns:go="http://customooxmlschemas.google.com/" xmlns:r="http://schemas.openxmlformats.org/officeDocument/2006/relationships">
   <go:docsCustomData xmlns:go="http://customooxmlschemas.google.com/" roundtripDataSignature="AMtx7mhZuzQnxdFfr7/97KRcst4be94Zmw==">AMUW2mURfDHc4XiPK5aWwsx6G+njHHujO39O5gpt52EIL7obfqrad3UvkJB0QQw2/Y2Dky8qnaHELTDbzhfSmz0EWN8k5QDdU0px0l8DRJiNRAoEc2urop7Yf6G1OmuEmiPs7A0vSWXMKfuLujzRW7LUD2iiFKNAvE3riGikGnxE5HoZccS70Jo=</go:docsCustomData>
 </go:gDocsCustomXmlDataStorage>
 </file>
 
-<file path=customXml/itemProps1.xml><?xml version="1.0" encoding="utf-8"?>
-<ds:datastoreItem xmlns:ds="http://schemas.openxmlformats.org/officeDocument/2006/customXml" ds:itemID="{01B1BB76-3A43-401A-B6C7-5559652D47E1}">
-  <ds:schemaRefs>
-    <ds:schemaRef ds:uri="http://schemas.openxmlformats.org/officeDocument/2006/bibliography"/>
-  </ds:schemaRefs>
-</ds:datastoreItem>
+<file path=customXml/item2.xml><?xml version="1.0" encoding="utf-8"?>
+<b:Sources xmlns:b="http://schemas.openxmlformats.org/officeDocument/2006/bibliography" xmlns="http://schemas.openxmlformats.org/officeDocument/2006/bibliography" SelectedStyle="\APASixthEditionOfficeOnline.xsl" StyleName="APA" Version="6"/>
 </file>
 
-<file path=customXml/itemProps2.xml><?xml version="1.0" encoding="utf-8"?>
+<file path=customXml/itemProps1.xml><?xml version="1.0" encoding="utf-8"?>
 <ds:datastoreItem xmlns:ds="http://schemas.openxmlformats.org/officeDocument/2006/customXml" ds:itemID="{11111111-1234-1234-1234-123412341234}">
   <ds:schemaRefs>
     <ds:schemaRef ds:uri="http://customooxmlschemas.google.com/"/>
     <ds:schemaRef ds:uri="http://schemas.openxmlformats.org/officeDocument/2006/relationships"/>
   </ds:schemaRefs>
 </ds:datastoreItem>
+</file>
+
+<file path=customXml/itemProps2.xml><?xml version="1.0" encoding="utf-8"?>
+<ds:datastoreItem xmlns:ds="http://schemas.openxmlformats.org/officeDocument/2006/customXml" ds:itemID="{01B1BB76-3A43-401A-B6C7-5559652D47E1}">
+  <ds:schemaRefs>
+    <ds:schemaRef ds:uri="http://schemas.openxmlformats.org/officeDocument/2006/bibliography"/>
+  </ds:schemaRefs>
+</ds:datastoreItem>
 </file>
--- a/SDE RESUME/Resume_Template_V2.docx
+++ b/SDE RESUME/Resume_Template_V2.docx
@@ -352,15 +352,49 @@
         </w:rPr>
         <w:t xml:space="preserve"> </w:t>
       </w:r>
-      <w:r>
-        <w:rPr>
-          <w:rFonts w:ascii="Calibri" w:eastAsia="Calibri" w:hAnsi="Calibri" w:cs="Calibri"/>
-          <w:bCs/>
-          <w:color w:val="000000" w:themeColor="text1"/>
-          <w:sz w:val="21"/>
-          <w:szCs w:val="21"/>
-        </w:rPr>
-        <w:t>Software Developer</w:t>
+      <w:proofErr w:type="spellStart"/>
+      <w:proofErr w:type="gramStart"/>
+      <w:r>
+        <w:rPr>
+          <w:rFonts w:ascii="Calibri" w:eastAsia="Calibri" w:hAnsi="Calibri" w:cs="Calibri"/>
+          <w:bCs/>
+          <w:color w:val="000000" w:themeColor="text1"/>
+          <w:sz w:val="21"/>
+          <w:szCs w:val="21"/>
+        </w:rPr>
+        <w:t>Soft</w:t>
+      </w:r>
+      <w:proofErr w:type="gramEnd"/>
+      <w:r>
+        <w:rPr>
+          <w:rFonts w:ascii="Calibri" w:eastAsia="Calibri" w:hAnsi="Calibri" w:cs="Calibri"/>
+          <w:bCs/>
+          <w:color w:val="000000" w:themeColor="text1"/>
+          <w:sz w:val="21"/>
+          <w:szCs w:val="21"/>
+        </w:rPr>
+        <w:t xml:space="preserve"> </w:t>
+      </w:r>
+      <w:r>
+        <w:rPr>
+          <w:rFonts w:ascii="Calibri" w:eastAsia="Calibri" w:hAnsi="Calibri" w:cs="Calibri"/>
+          <w:bCs/>
+          <w:color w:val="000000" w:themeColor="text1"/>
+          <w:sz w:val="21"/>
+          <w:szCs w:val="21"/>
+        </w:rPr>
+        <w:t>ware</w:t>
+      </w:r>
+      <w:proofErr w:type="spellEnd"/>
+      <w:r>
+        <w:rPr>
+          <w:rFonts w:ascii="Calibri" w:eastAsia="Calibri" w:hAnsi="Calibri" w:cs="Calibri"/>
+          <w:bCs/>
+          <w:color w:val="000000" w:themeColor="text1"/>
+          <w:sz w:val="21"/>
+          <w:szCs w:val="21"/>
+        </w:rPr>
+        <w:t xml:space="preserve"> Developer</w:t>
       </w:r>
       <w:r>
         <w:rPr>
@@ -860,6 +894,7 @@
           <w:szCs w:val="21"/>
         </w:rPr>
       </w:pPr>
+      <w:proofErr w:type="gramStart"/>
       <w:r>
         <w:rPr>
           <w:rFonts w:ascii="Calibri" w:hAnsi="Calibri" w:cs="Calibri"/>
@@ -892,6 +927,7 @@
         </w:rPr>
         <w:t>Software Engineering Systems</w:t>
       </w:r>
+      <w:proofErr w:type="gramEnd"/>
       <w:r>
         <w:rPr>
           <w:rFonts w:ascii="Calibri" w:hAnsi="Calibri" w:cs="Calibri"/>
@@ -1101,6 +1137,270 @@
           <w:szCs w:val="21"/>
         </w:rPr>
         <w:t>2016 – May 2020</w:t>
+      </w:r>
+    </w:p>
+    <w:p>
+      <w:pPr>
+        <w:pBdr>
+          <w:top w:val="nil"/>
+          <w:left w:val="nil"/>
+          <w:bottom w:val="nil"/>
+          <w:right w:val="nil"/>
+          <w:between w:val="nil"/>
+        </w:pBdr>
+        <w:jc w:val="both"/>
+        <w:rPr>
+          <w:rFonts w:ascii="Calibri" w:eastAsia="Calibri" w:hAnsi="Calibri" w:cs="Calibri"/>
+          <w:bCs/>
+          <w:color w:val="000000" w:themeColor="text1"/>
+          <w:sz w:val="16"/>
+          <w:szCs w:val="16"/>
+        </w:rPr>
+      </w:pPr>
+    </w:p>
+    <w:p>
+      <w:pPr>
+        <w:pBdr>
+          <w:top w:val="nil"/>
+          <w:left w:val="nil"/>
+          <w:bottom w:val="nil"/>
+          <w:right w:val="nil"/>
+          <w:between w:val="nil"/>
+        </w:pBdr>
+        <w:jc w:val="both"/>
+        <w:rPr>
+          <w:rFonts w:ascii="Calibri" w:eastAsia="Calibri" w:hAnsi="Calibri" w:cs="Calibri"/>
+          <w:b/>
+          <w:color w:val="000000" w:themeColor="text1"/>
+          <w:sz w:val="21"/>
+          <w:szCs w:val="21"/>
+        </w:rPr>
+      </w:pPr>
+      <w:r>
+        <w:rPr>
+          <w:rFonts w:ascii="Calibri" w:eastAsia="Calibri" w:hAnsi="Calibri" w:cs="Calibri"/>
+          <w:b/>
+          <w:color w:val="000000" w:themeColor="text1"/>
+          <w:sz w:val="21"/>
+          <w:szCs w:val="21"/>
+        </w:rPr>
+        <w:t>TECHNICAL SKILLS</w:t>
+      </w:r>
+    </w:p>
+    <w:p>
+      <w:pPr>
+        <w:pStyle w:val="ListParagraph"/>
+        <w:numPr>
+          <w:ilvl w:val="0"/>
+          <w:numId w:val="4"/>
+        </w:numPr>
+        <w:tabs>
+          <w:tab w:val="left" w:pos="220"/>
+        </w:tabs>
+        <w:ind w:left="567" w:hanging="283"/>
+        <w:jc w:val="both"/>
+        <w:rPr>
+          <w:rFonts w:ascii="Calibri" w:hAnsi="Calibri" w:cs="Calibri"/>
+          <w:sz w:val="21"/>
+          <w:szCs w:val="21"/>
+        </w:rPr>
+      </w:pPr>
+      <w:r>
+        <w:rPr>
+          <w:rFonts w:ascii="Calibri" w:eastAsia="Calibri" w:hAnsi="Calibri" w:cs="Calibri"/>
+          <w:b/>
+          <w:noProof/>
+          <w:color w:val="000000" w:themeColor="text1"/>
+        </w:rPr>
+        <mc:AlternateContent>
+          <mc:Choice Requires="wps">
+            <w:drawing>
+              <wp:anchor distT="0" distB="0" distL="114300" distR="114300" simplePos="0" relativeHeight="251667456" behindDoc="0" locked="0" layoutInCell="1" allowOverlap="1" wp14:anchorId="5536F04B" wp14:editId="37AD4151">
+                <wp:simplePos x="0" y="0"/>
+                <wp:positionH relativeFrom="margin">
+                  <wp:align>left</wp:align>
+                </wp:positionH>
+                <wp:positionV relativeFrom="paragraph">
+                  <wp:posOffset>3060</wp:posOffset>
+                </wp:positionV>
+                <wp:extent cx="6480000" cy="0"/>
+                <wp:effectExtent l="0" t="0" r="0" b="0"/>
+                <wp:wrapNone/>
+                <wp:docPr id="5" name="Straight Connector 5"/>
+                <wp:cNvGraphicFramePr/>
+                <a:graphic xmlns:a="http://schemas.openxmlformats.org/drawingml/2006/main">
+                  <a:graphicData uri="http://schemas.microsoft.com/office/word/2010/wordprocessingShape">
+                    <wps:wsp>
+                      <wps:cNvCnPr/>
+                      <wps:spPr>
+                        <a:xfrm flipV="1">
+                          <a:off x="0" y="0"/>
+                          <a:ext cx="6480000" cy="0"/>
+                        </a:xfrm>
+                        <a:prstGeom prst="line">
+                          <a:avLst/>
+                        </a:prstGeom>
+                      </wps:spPr>
+                      <wps:style>
+                        <a:lnRef idx="1">
+                          <a:schemeClr val="dk1"/>
+                        </a:lnRef>
+                        <a:fillRef idx="0">
+                          <a:schemeClr val="dk1"/>
+                        </a:fillRef>
+                        <a:effectRef idx="0">
+                          <a:schemeClr val="dk1"/>
+                        </a:effectRef>
+                        <a:fontRef idx="minor">
+                          <a:schemeClr val="tx1"/>
+                        </a:fontRef>
+                      </wps:style>
+                      <wps:bodyPr/>
+                    </wps:wsp>
+                  </a:graphicData>
+                </a:graphic>
+                <wp14:sizeRelH relativeFrom="margin">
+                  <wp14:pctWidth>0</wp14:pctWidth>
+                </wp14:sizeRelH>
+                <wp14:sizeRelV relativeFrom="margin">
+                  <wp14:pctHeight>0</wp14:pctHeight>
+                </wp14:sizeRelV>
+              </wp:anchor>
+            </w:drawing>
+          </mc:Choice>
+          <mc:Fallback>
+            <w:pict>
+              <v:line w14:anchorId="1A85668D" id="Straight Connector 5" o:spid="_x0000_s1026" style="position:absolute;flip:y;z-index:251667456;visibility:visible;mso-wrap-style:square;mso-width-percent:0;mso-height-percent:0;mso-wrap-distance-left:9pt;mso-wrap-distance-top:0;mso-wrap-distance-right:9pt;mso-wrap-distance-bottom:0;mso-position-horizontal:left;mso-position-horizontal-relative:margin;mso-position-vertical:absolute;mso-position-vertical-relative:text;mso-width-percent:0;mso-height-percent:0;mso-width-relative:margin;mso-height-relative:margin" from="0,.25pt" to="510.25pt,.25pt" o:gfxdata="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" strokecolor="black [3040]">
+                <w10:wrap anchorx="margin"/>
+              </v:line>
+            </w:pict>
+          </mc:Fallback>
+        </mc:AlternateContent>
+      </w:r>
+      <w:r>
+        <w:rPr>
+          <w:rFonts w:ascii="Calibri" w:hAnsi="Calibri" w:cs="Calibri"/>
+          <w:b/>
+          <w:bCs/>
+          <w:sz w:val="21"/>
+          <w:szCs w:val="21"/>
+        </w:rPr>
+        <w:t xml:space="preserve">Languages </w:t>
+      </w:r>
+      <w:r>
+        <w:rPr>
+          <w:rFonts w:ascii="Calibri" w:hAnsi="Calibri" w:cs="Calibri"/>
+          <w:b/>
+          <w:bCs/>
+          <w:sz w:val="21"/>
+          <w:szCs w:val="21"/>
+        </w:rPr>
+        <w:t xml:space="preserve">and OS </w:t>
+      </w:r>
+      <w:r>
+        <w:rPr>
+          <w:rFonts w:ascii="Calibri" w:eastAsia="Calibri" w:hAnsi="Calibri" w:cs="Calibri"/>
+          <w:b/>
+          <w:color w:val="000000" w:themeColor="text1"/>
+          <w:sz w:val="21"/>
+          <w:szCs w:val="21"/>
+        </w:rPr>
+        <w:t>–</w:t>
+      </w:r>
+      <w:r>
+        <w:rPr>
+          <w:rFonts w:ascii="Calibri" w:hAnsi="Calibri" w:cs="Calibri"/>
+          <w:sz w:val="21"/>
+          <w:szCs w:val="21"/>
+        </w:rPr>
+        <w:t xml:space="preserve"> </w:t>
+      </w:r>
+      <w:r>
+        <w:rPr>
+          <w:rFonts w:ascii="Calibri" w:hAnsi="Calibri" w:cs="Calibri"/>
+          <w:sz w:val="21"/>
+          <w:szCs w:val="21"/>
+        </w:rPr>
+        <w:t>Java, JEE, DevOps, HTML5, CSS, JavaScript, REACT, REST API, Microservices, Node.js, Spring Boot, SQL</w:t>
+      </w:r>
+      <w:r>
+        <w:rPr>
+          <w:rFonts w:ascii="Calibri" w:hAnsi="Calibri" w:cs="Calibri"/>
+          <w:sz w:val="21"/>
+          <w:szCs w:val="21"/>
+        </w:rPr>
+        <w:t xml:space="preserve"> (Postgres and MySQL),</w:t>
+      </w:r>
+      <w:r>
+        <w:rPr>
+          <w:rFonts w:ascii="Calibri" w:hAnsi="Calibri" w:cs="Calibri"/>
+          <w:sz w:val="21"/>
+          <w:szCs w:val="21"/>
+        </w:rPr>
+        <w:t xml:space="preserve"> MongoDB</w:t>
+      </w:r>
+    </w:p>
+    <w:p>
+      <w:pPr>
+        <w:pStyle w:val="ListParagraph"/>
+        <w:numPr>
+          <w:ilvl w:val="0"/>
+          <w:numId w:val="4"/>
+        </w:numPr>
+        <w:tabs>
+          <w:tab w:val="left" w:pos="220"/>
+        </w:tabs>
+        <w:ind w:left="567" w:hanging="283"/>
+        <w:jc w:val="both"/>
+        <w:rPr>
+          <w:rFonts w:ascii="Calibri" w:hAnsi="Calibri" w:cs="Calibri"/>
+          <w:sz w:val="21"/>
+          <w:szCs w:val="21"/>
+        </w:rPr>
+      </w:pPr>
+      <w:r>
+        <w:rPr>
+          <w:rFonts w:ascii="Calibri" w:hAnsi="Calibri" w:cs="Calibri"/>
+          <w:b/>
+          <w:bCs/>
+          <w:sz w:val="21"/>
+          <w:szCs w:val="21"/>
+        </w:rPr>
+        <w:t xml:space="preserve">Tools </w:t>
+      </w:r>
+      <w:r>
+        <w:rPr>
+          <w:rFonts w:ascii="Calibri" w:eastAsia="Calibri" w:hAnsi="Calibri" w:cs="Calibri"/>
+          <w:b/>
+          <w:color w:val="000000" w:themeColor="text1"/>
+          <w:sz w:val="21"/>
+          <w:szCs w:val="21"/>
+        </w:rPr>
+        <w:t>–</w:t>
+      </w:r>
+      <w:r>
+        <w:rPr>
+          <w:rFonts w:ascii="Calibri" w:hAnsi="Calibri" w:cs="Calibri"/>
+          <w:sz w:val="21"/>
+          <w:szCs w:val="21"/>
+        </w:rPr>
+        <w:t xml:space="preserve"> </w:t>
+      </w:r>
+      <w:r>
+        <w:rPr>
+          <w:rFonts w:ascii="Calibri" w:hAnsi="Calibri" w:cs="Calibri"/>
+          <w:sz w:val="21"/>
+          <w:szCs w:val="21"/>
+        </w:rPr>
+        <w:t>Git, GitHub, IntelliJ, Eclipse, Docker, Kubernetes, AWS, CI/CD Tools, Jenkins</w:t>
+      </w:r>
+      <w:r>
+        <w:rPr>
+          <w:rFonts w:ascii="Calibri" w:hAnsi="Calibri" w:cs="Calibri"/>
+          <w:sz w:val="21"/>
+          <w:szCs w:val="21"/>
+        </w:rPr>
+        <w:t>, JIRA</w:t>
       </w:r>
     </w:p>
     <w:p>
@@ -1635,25 +1935,29 @@
           <w:szCs w:val="21"/>
           <w:shd w:val="clear" w:color="auto" w:fill="FFFFFF"/>
         </w:rPr>
-        <w:t xml:space="preserve">Collaborated with </w:t>
-      </w:r>
-      <w:r>
-        <w:rPr>
-          <w:rFonts w:ascii="Calibri" w:hAnsi="Calibri" w:cs="Calibri"/>
+        <w:t xml:space="preserve">Built core </w:t>
+      </w:r>
+      <w:r>
+        <w:rPr>
+          <w:rFonts w:ascii="Calibri" w:hAnsi="Calibri" w:cs="Calibri"/>
+          <w:b/>
+          <w:bCs/>
           <w:sz w:val="21"/>
           <w:szCs w:val="21"/>
           <w:shd w:val="clear" w:color="auto" w:fill="FFFFFF"/>
         </w:rPr>
-        <w:t>team</w:t>
-      </w:r>
-      <w:r>
-        <w:rPr>
-          <w:rFonts w:ascii="Calibri" w:hAnsi="Calibri" w:cs="Calibri"/>
+        <w:t>Backend APIs</w:t>
+      </w:r>
+      <w:r>
+        <w:rPr>
+          <w:rFonts w:ascii="Calibri" w:hAnsi="Calibri" w:cs="Calibri"/>
+          <w:b/>
+          <w:bCs/>
           <w:sz w:val="21"/>
           <w:szCs w:val="21"/>
           <w:shd w:val="clear" w:color="auto" w:fill="FFFFFF"/>
         </w:rPr>
-        <w:t xml:space="preserve"> to </w:t>
+        <w:t xml:space="preserve"> </w:t>
       </w:r>
       <w:r>
         <w:rPr>
@@ -1662,18 +1966,16 @@
           <w:szCs w:val="21"/>
           <w:shd w:val="clear" w:color="auto" w:fill="FFFFFF"/>
         </w:rPr>
-        <w:t xml:space="preserve">build application using </w:t>
-      </w:r>
-      <w:r>
-        <w:rPr>
-          <w:rFonts w:ascii="Calibri" w:hAnsi="Calibri" w:cs="Calibri"/>
-          <w:b/>
-          <w:bCs/>
+        <w:t xml:space="preserve">for different products </w:t>
+      </w:r>
+      <w:r>
+        <w:rPr>
+          <w:rFonts w:ascii="Calibri" w:hAnsi="Calibri" w:cs="Calibri"/>
           <w:sz w:val="21"/>
           <w:szCs w:val="21"/>
           <w:shd w:val="clear" w:color="auto" w:fill="FFFFFF"/>
         </w:rPr>
-        <w:t>React</w:t>
+        <w:t>for deploying services based on team’s internal products</w:t>
       </w:r>
       <w:r>
         <w:rPr>
@@ -1682,18 +1984,16 @@
           <w:szCs w:val="21"/>
           <w:shd w:val="clear" w:color="auto" w:fill="FFFFFF"/>
         </w:rPr>
-        <w:t xml:space="preserve"> for frontend and </w:t>
-      </w:r>
-      <w:r>
-        <w:rPr>
-          <w:rFonts w:ascii="Calibri" w:hAnsi="Calibri" w:cs="Calibri"/>
-          <w:b/>
-          <w:bCs/>
+        <w:t xml:space="preserve"> mainly used while working</w:t>
+      </w:r>
+      <w:r>
+        <w:rPr>
+          <w:rFonts w:ascii="Calibri" w:hAnsi="Calibri" w:cs="Calibri"/>
           <w:sz w:val="21"/>
           <w:szCs w:val="21"/>
           <w:shd w:val="clear" w:color="auto" w:fill="FFFFFF"/>
         </w:rPr>
-        <w:t>Spring Boot</w:t>
+        <w:t xml:space="preserve"> for client</w:t>
       </w:r>
       <w:r>
         <w:rPr>
@@ -1702,8 +2002,19 @@
           <w:szCs w:val="21"/>
           <w:shd w:val="clear" w:color="auto" w:fill="FFFFFF"/>
         </w:rPr>
-        <w:t xml:space="preserve"> for backend</w:t>
-      </w:r>
+        <w:t xml:space="preserve"> </w:t>
+      </w:r>
+      <w:proofErr w:type="gramStart"/>
+      <w:r>
+        <w:rPr>
+          <w:rFonts w:ascii="Calibri" w:hAnsi="Calibri" w:cs="Calibri"/>
+          <w:sz w:val="21"/>
+          <w:szCs w:val="21"/>
+          <w:shd w:val="clear" w:color="auto" w:fill="FFFFFF"/>
+        </w:rPr>
+        <w:t>company</w:t>
+      </w:r>
+      <w:proofErr w:type="gramEnd"/>
     </w:p>
     <w:p>
       <w:pPr>
@@ -1724,8 +2035,29 @@
           <w:rFonts w:ascii="Calibri" w:hAnsi="Calibri" w:cs="Calibri"/>
           <w:sz w:val="21"/>
           <w:szCs w:val="21"/>
-        </w:rPr>
-        <w:t>Designed responsive website utilizing Spring MVC framework to view and search recorded team meetings</w:t>
+          <w:shd w:val="clear" w:color="auto" w:fill="FFFFFF"/>
+        </w:rPr>
+        <w:t xml:space="preserve">Developed various innovative features, use </w:t>
+      </w:r>
+      <w:proofErr w:type="gramStart"/>
+      <w:r>
+        <w:rPr>
+          <w:rFonts w:ascii="Calibri" w:hAnsi="Calibri" w:cs="Calibri"/>
+          <w:sz w:val="21"/>
+          <w:szCs w:val="21"/>
+          <w:shd w:val="clear" w:color="auto" w:fill="FFFFFF"/>
+        </w:rPr>
+        <w:t>cases ,</w:t>
+      </w:r>
+      <w:proofErr w:type="gramEnd"/>
+      <w:r>
+        <w:rPr>
+          <w:rFonts w:ascii="Calibri" w:hAnsi="Calibri" w:cs="Calibri"/>
+          <w:sz w:val="21"/>
+          <w:szCs w:val="21"/>
+          <w:shd w:val="clear" w:color="auto" w:fill="FFFFFF"/>
+        </w:rPr>
+        <w:t xml:space="preserve"> Proof of Concepts, APIs for several products</w:t>
       </w:r>
     </w:p>
     <w:p>
@@ -1747,88 +2079,35 @@
           <w:rFonts w:ascii="Calibri" w:hAnsi="Calibri" w:cs="Calibri"/>
           <w:sz w:val="21"/>
           <w:szCs w:val="21"/>
-          <w:shd w:val="clear" w:color="auto" w:fill="FFFFFF"/>
-        </w:rPr>
-        <w:t xml:space="preserve">Delivered 2 end-to-end projects developed in </w:t>
-      </w:r>
-      <w:r>
-        <w:rPr>
-          <w:rFonts w:ascii="Calibri" w:hAnsi="Calibri" w:cs="Calibri"/>
-          <w:b/>
-          <w:bCs/>
-          <w:sz w:val="21"/>
-          <w:szCs w:val="21"/>
-          <w:shd w:val="clear" w:color="auto" w:fill="FFFFFF"/>
-        </w:rPr>
-        <w:t>JavaScript</w:t>
-      </w:r>
-      <w:r>
-        <w:rPr>
-          <w:rFonts w:ascii="Calibri" w:hAnsi="Calibri" w:cs="Calibri"/>
-          <w:sz w:val="21"/>
-          <w:szCs w:val="21"/>
-          <w:shd w:val="clear" w:color="auto" w:fill="FFFFFF"/>
-        </w:rPr>
-        <w:t>,</w:t>
-      </w:r>
-      <w:r>
-        <w:rPr>
-          <w:rFonts w:ascii="Calibri" w:hAnsi="Calibri" w:cs="Calibri"/>
-          <w:b/>
-          <w:bCs/>
-          <w:sz w:val="21"/>
-          <w:szCs w:val="21"/>
-          <w:shd w:val="clear" w:color="auto" w:fill="FFFFFF"/>
-        </w:rPr>
-        <w:t xml:space="preserve"> NodeJS</w:t>
-      </w:r>
-      <w:r>
-        <w:rPr>
-          <w:rFonts w:ascii="Calibri" w:hAnsi="Calibri" w:cs="Calibri"/>
-          <w:sz w:val="21"/>
-          <w:szCs w:val="21"/>
-          <w:shd w:val="clear" w:color="auto" w:fill="FFFFFF"/>
-        </w:rPr>
-        <w:t xml:space="preserve"> with </w:t>
-      </w:r>
-      <w:r>
-        <w:rPr>
-          <w:rFonts w:ascii="Calibri" w:hAnsi="Calibri" w:cs="Calibri"/>
-          <w:b/>
-          <w:bCs/>
-          <w:sz w:val="21"/>
-          <w:szCs w:val="21"/>
-          <w:shd w:val="clear" w:color="auto" w:fill="FFFFFF"/>
-        </w:rPr>
-        <w:t>mongoDB</w:t>
-      </w:r>
-      <w:r>
-        <w:rPr>
-          <w:rFonts w:ascii="Calibri" w:hAnsi="Calibri" w:cs="Calibri"/>
-          <w:sz w:val="21"/>
-          <w:szCs w:val="21"/>
-          <w:shd w:val="clear" w:color="auto" w:fill="FFFFFF"/>
-        </w:rPr>
-        <w:t xml:space="preserve"> as </w:t>
-      </w:r>
-      <w:r>
-        <w:rPr>
-          <w:rFonts w:ascii="Calibri" w:hAnsi="Calibri" w:cs="Calibri"/>
-          <w:sz w:val="21"/>
-          <w:szCs w:val="21"/>
-          <w:shd w:val="clear" w:color="auto" w:fill="FFFFFF"/>
-        </w:rPr>
-        <w:t xml:space="preserve">backend </w:t>
-      </w:r>
-      <w:r>
-        <w:rPr>
-          <w:rFonts w:ascii="Calibri" w:hAnsi="Calibri" w:cs="Calibri"/>
-          <w:sz w:val="21"/>
-          <w:szCs w:val="21"/>
-          <w:shd w:val="clear" w:color="auto" w:fill="FFFFFF"/>
-        </w:rPr>
-        <w:t>database</w:t>
-      </w:r>
+        </w:rPr>
+        <w:t xml:space="preserve">Designed responsive website </w:t>
+      </w:r>
+      <w:r>
+        <w:rPr>
+          <w:rFonts w:ascii="Calibri" w:hAnsi="Calibri" w:cs="Calibri"/>
+          <w:sz w:val="21"/>
+          <w:szCs w:val="21"/>
+        </w:rPr>
+        <w:t xml:space="preserve">to view recorded meeting videos </w:t>
+      </w:r>
+      <w:r>
+        <w:rPr>
+          <w:rFonts w:ascii="Calibri" w:hAnsi="Calibri" w:cs="Calibri"/>
+          <w:sz w:val="21"/>
+          <w:szCs w:val="21"/>
+        </w:rPr>
+        <w:t xml:space="preserve">utilizing Spring MVC framework to view and search recorded team </w:t>
+      </w:r>
+      <w:proofErr w:type="gramStart"/>
+      <w:r>
+        <w:rPr>
+          <w:rFonts w:ascii="Calibri" w:hAnsi="Calibri" w:cs="Calibri"/>
+          <w:sz w:val="21"/>
+          <w:szCs w:val="21"/>
+        </w:rPr>
+        <w:t>meetings</w:t>
+      </w:r>
+      <w:proofErr w:type="gramEnd"/>
     </w:p>
     <w:p>
       <w:pPr>
@@ -1851,36 +2130,38 @@
           <w:szCs w:val="21"/>
           <w:shd w:val="clear" w:color="auto" w:fill="FFFFFF"/>
         </w:rPr>
-        <w:t xml:space="preserve">Built RESTful APIs </w:t>
-      </w:r>
-      <w:r>
-        <w:rPr>
-          <w:rFonts w:ascii="Calibri" w:hAnsi="Calibri" w:cs="Calibri"/>
+        <w:t xml:space="preserve">Delivered 2 end-to-end projects developed in </w:t>
+      </w:r>
+      <w:r>
+        <w:rPr>
+          <w:rFonts w:ascii="Calibri" w:hAnsi="Calibri" w:cs="Calibri"/>
+          <w:b/>
+          <w:bCs/>
           <w:sz w:val="21"/>
           <w:szCs w:val="21"/>
           <w:shd w:val="clear" w:color="auto" w:fill="FFFFFF"/>
         </w:rPr>
-        <w:t xml:space="preserve">using </w:t>
-      </w:r>
-      <w:r>
-        <w:rPr>
-          <w:rFonts w:ascii="Calibri" w:hAnsi="Calibri" w:cs="Calibri"/>
-          <w:b/>
-          <w:bCs/>
+        <w:t>JavaScript</w:t>
+      </w:r>
+      <w:r>
+        <w:rPr>
+          <w:rFonts w:ascii="Calibri" w:hAnsi="Calibri" w:cs="Calibri"/>
           <w:sz w:val="21"/>
           <w:szCs w:val="21"/>
           <w:shd w:val="clear" w:color="auto" w:fill="FFFFFF"/>
         </w:rPr>
-        <w:t>Spring boot</w:t>
-      </w:r>
-      <w:r>
-        <w:rPr>
-          <w:rFonts w:ascii="Calibri" w:hAnsi="Calibri" w:cs="Calibri"/>
+        <w:t>,</w:t>
+      </w:r>
+      <w:r>
+        <w:rPr>
+          <w:rFonts w:ascii="Calibri" w:hAnsi="Calibri" w:cs="Calibri"/>
+          <w:b/>
+          <w:bCs/>
           <w:sz w:val="21"/>
           <w:szCs w:val="21"/>
           <w:shd w:val="clear" w:color="auto" w:fill="FFFFFF"/>
         </w:rPr>
-        <w:t xml:space="preserve"> Framework </w:t>
+        <w:t xml:space="preserve"> NodeJS</w:t>
       </w:r>
       <w:r>
         <w:rPr>
@@ -1889,8 +2170,50 @@
           <w:szCs w:val="21"/>
           <w:shd w:val="clear" w:color="auto" w:fill="FFFFFF"/>
         </w:rPr>
-        <w:t>that served data to the React frontend based on dynamically chosen inputs that handled over 100000 users</w:t>
-      </w:r>
+        <w:t xml:space="preserve"> with </w:t>
+      </w:r>
+      <w:proofErr w:type="spellStart"/>
+      <w:r>
+        <w:rPr>
+          <w:rFonts w:ascii="Calibri" w:hAnsi="Calibri" w:cs="Calibri"/>
+          <w:b/>
+          <w:bCs/>
+          <w:sz w:val="21"/>
+          <w:szCs w:val="21"/>
+          <w:shd w:val="clear" w:color="auto" w:fill="FFFFFF"/>
+        </w:rPr>
+        <w:t>mongoDB</w:t>
+      </w:r>
+      <w:proofErr w:type="spellEnd"/>
+      <w:r>
+        <w:rPr>
+          <w:rFonts w:ascii="Calibri" w:hAnsi="Calibri" w:cs="Calibri"/>
+          <w:sz w:val="21"/>
+          <w:szCs w:val="21"/>
+          <w:shd w:val="clear" w:color="auto" w:fill="FFFFFF"/>
+        </w:rPr>
+        <w:t xml:space="preserve"> as </w:t>
+      </w:r>
+      <w:r>
+        <w:rPr>
+          <w:rFonts w:ascii="Calibri" w:hAnsi="Calibri" w:cs="Calibri"/>
+          <w:sz w:val="21"/>
+          <w:szCs w:val="21"/>
+          <w:shd w:val="clear" w:color="auto" w:fill="FFFFFF"/>
+        </w:rPr>
+        <w:t xml:space="preserve">backend </w:t>
+      </w:r>
+      <w:proofErr w:type="gramStart"/>
+      <w:r>
+        <w:rPr>
+          <w:rFonts w:ascii="Calibri" w:hAnsi="Calibri" w:cs="Calibri"/>
+          <w:sz w:val="21"/>
+          <w:szCs w:val="21"/>
+          <w:shd w:val="clear" w:color="auto" w:fill="FFFFFF"/>
+        </w:rPr>
+        <w:t>database</w:t>
+      </w:r>
+      <w:proofErr w:type="gramEnd"/>
     </w:p>
     <w:p>
       <w:pPr>
@@ -1913,6 +2236,79 @@
           <w:szCs w:val="21"/>
           <w:shd w:val="clear" w:color="auto" w:fill="FFFFFF"/>
         </w:rPr>
+        <w:t xml:space="preserve">Built RESTful APIs </w:t>
+      </w:r>
+      <w:r>
+        <w:rPr>
+          <w:rFonts w:ascii="Calibri" w:hAnsi="Calibri" w:cs="Calibri"/>
+          <w:sz w:val="21"/>
+          <w:szCs w:val="21"/>
+          <w:shd w:val="clear" w:color="auto" w:fill="FFFFFF"/>
+        </w:rPr>
+        <w:t xml:space="preserve">using </w:t>
+      </w:r>
+      <w:r>
+        <w:rPr>
+          <w:rFonts w:ascii="Calibri" w:hAnsi="Calibri" w:cs="Calibri"/>
+          <w:b/>
+          <w:bCs/>
+          <w:sz w:val="21"/>
+          <w:szCs w:val="21"/>
+          <w:shd w:val="clear" w:color="auto" w:fill="FFFFFF"/>
+        </w:rPr>
+        <w:t>Spring boot</w:t>
+      </w:r>
+      <w:r>
+        <w:rPr>
+          <w:rFonts w:ascii="Calibri" w:hAnsi="Calibri" w:cs="Calibri"/>
+          <w:sz w:val="21"/>
+          <w:szCs w:val="21"/>
+          <w:shd w:val="clear" w:color="auto" w:fill="FFFFFF"/>
+        </w:rPr>
+        <w:t xml:space="preserve"> Framework </w:t>
+      </w:r>
+      <w:r>
+        <w:rPr>
+          <w:rFonts w:ascii="Calibri" w:hAnsi="Calibri" w:cs="Calibri"/>
+          <w:sz w:val="21"/>
+          <w:szCs w:val="21"/>
+          <w:shd w:val="clear" w:color="auto" w:fill="FFFFFF"/>
+        </w:rPr>
+        <w:t xml:space="preserve">that served data to the React frontend based on dynamically chosen inputs that handled over 100000 </w:t>
+      </w:r>
+      <w:proofErr w:type="gramStart"/>
+      <w:r>
+        <w:rPr>
+          <w:rFonts w:ascii="Calibri" w:hAnsi="Calibri" w:cs="Calibri"/>
+          <w:sz w:val="21"/>
+          <w:szCs w:val="21"/>
+          <w:shd w:val="clear" w:color="auto" w:fill="FFFFFF"/>
+        </w:rPr>
+        <w:t>users</w:t>
+      </w:r>
+      <w:proofErr w:type="gramEnd"/>
+    </w:p>
+    <w:p>
+      <w:pPr>
+        <w:numPr>
+          <w:ilvl w:val="0"/>
+          <w:numId w:val="1"/>
+        </w:numPr>
+        <w:ind w:left="567" w:hanging="283"/>
+        <w:jc w:val="both"/>
+        <w:rPr>
+          <w:rFonts w:ascii="Calibri" w:hAnsi="Calibri" w:cs="Calibri"/>
+          <w:sz w:val="21"/>
+          <w:szCs w:val="21"/>
+        </w:rPr>
+      </w:pPr>
+      <w:r>
+        <w:rPr>
+          <w:rFonts w:ascii="Calibri" w:hAnsi="Calibri" w:cs="Calibri"/>
+          <w:sz w:val="21"/>
+          <w:szCs w:val="21"/>
+          <w:shd w:val="clear" w:color="auto" w:fill="FFFFFF"/>
+        </w:rPr>
         <w:t xml:space="preserve">Successfully integrated cloud computing </w:t>
       </w:r>
       <w:r>
@@ -1931,8 +2327,19 @@
           <w:szCs w:val="21"/>
           <w:shd w:val="clear" w:color="auto" w:fill="FFFFFF"/>
         </w:rPr>
-        <w:t xml:space="preserve"> and implemented CI/CD pipelines for seamless deployment</w:t>
-      </w:r>
+        <w:t xml:space="preserve"> and implemented CI/CD pipelines for seamless </w:t>
+      </w:r>
+      <w:proofErr w:type="gramStart"/>
+      <w:r>
+        <w:rPr>
+          <w:rFonts w:ascii="Calibri" w:hAnsi="Calibri" w:cs="Calibri"/>
+          <w:sz w:val="21"/>
+          <w:szCs w:val="21"/>
+          <w:shd w:val="clear" w:color="auto" w:fill="FFFFFF"/>
+        </w:rPr>
+        <w:t>deployment</w:t>
+      </w:r>
+      <w:proofErr w:type="gramEnd"/>
     </w:p>
     <w:p>
       <w:pPr>
@@ -1988,16 +2395,29 @@
           <w:szCs w:val="21"/>
         </w:rPr>
       </w:pPr>
-      <w:r>
-        <w:rPr>
-          <w:rFonts w:ascii="Calibri" w:eastAsia="Calibri" w:hAnsi="Calibri" w:cs="Calibri"/>
-          <w:b/>
-          <w:bCs/>
-          <w:color w:val="000000" w:themeColor="text1"/>
-          <w:sz w:val="21"/>
-          <w:szCs w:val="21"/>
-        </w:rPr>
-        <w:t xml:space="preserve">Sudesi Infotech, </w:t>
+      <w:proofErr w:type="spellStart"/>
+      <w:r>
+        <w:rPr>
+          <w:rFonts w:ascii="Calibri" w:eastAsia="Calibri" w:hAnsi="Calibri" w:cs="Calibri"/>
+          <w:b/>
+          <w:bCs/>
+          <w:color w:val="000000" w:themeColor="text1"/>
+          <w:sz w:val="21"/>
+          <w:szCs w:val="21"/>
+        </w:rPr>
+        <w:t>Sudesi</w:t>
+      </w:r>
+      <w:proofErr w:type="spellEnd"/>
+      <w:r>
+        <w:rPr>
+          <w:rFonts w:ascii="Calibri" w:eastAsia="Calibri" w:hAnsi="Calibri" w:cs="Calibri"/>
+          <w:b/>
+          <w:bCs/>
+          <w:color w:val="000000" w:themeColor="text1"/>
+          <w:sz w:val="21"/>
+          <w:szCs w:val="21"/>
+        </w:rPr>
+        <w:t xml:space="preserve"> Infotech, </w:t>
       </w:r>
       <w:r>
         <w:rPr>
@@ -2308,8 +2728,19 @@
           <w:szCs w:val="21"/>
           <w:shd w:val="clear" w:color="auto" w:fill="FFFFFF"/>
         </w:rPr>
-        <w:t xml:space="preserve"> increase in productivity</w:t>
-      </w:r>
+        <w:t xml:space="preserve"> increase in </w:t>
+      </w:r>
+      <w:proofErr w:type="gramStart"/>
+      <w:r>
+        <w:rPr>
+          <w:rFonts w:ascii="Calibri" w:hAnsi="Calibri" w:cs="Calibri"/>
+          <w:sz w:val="21"/>
+          <w:szCs w:val="21"/>
+          <w:shd w:val="clear" w:color="auto" w:fill="FFFFFF"/>
+        </w:rPr>
+        <w:t>productivity</w:t>
+      </w:r>
+      <w:proofErr w:type="gramEnd"/>
     </w:p>
     <w:p>
       <w:pPr>
@@ -2396,366 +2827,6 @@
           <w:szCs w:val="21"/>
         </w:rPr>
         <w:t>in Android Studio</w:t>
-      </w:r>
-    </w:p>
-    <w:p>
-      <w:pPr>
-        <w:pBdr>
-          <w:top w:val="nil"/>
-          <w:left w:val="nil"/>
-          <w:bottom w:val="nil"/>
-          <w:right w:val="nil"/>
-          <w:between w:val="nil"/>
-        </w:pBdr>
-        <w:jc w:val="both"/>
-        <w:rPr>
-          <w:rFonts w:ascii="Calibri" w:eastAsia="Calibri" w:hAnsi="Calibri" w:cs="Calibri"/>
-          <w:bCs/>
-          <w:color w:val="000000" w:themeColor="text1"/>
-          <w:sz w:val="16"/>
-          <w:szCs w:val="16"/>
-        </w:rPr>
-      </w:pPr>
-    </w:p>
-    <w:p>
-      <w:pPr>
-        <w:pBdr>
-          <w:top w:val="nil"/>
-          <w:left w:val="nil"/>
-          <w:bottom w:val="nil"/>
-          <w:right w:val="nil"/>
-          <w:between w:val="nil"/>
-        </w:pBdr>
-        <w:jc w:val="both"/>
-        <w:rPr>
-          <w:rFonts w:ascii="Calibri" w:eastAsia="Calibri" w:hAnsi="Calibri" w:cs="Calibri"/>
-          <w:b/>
-          <w:color w:val="000000" w:themeColor="text1"/>
-          <w:sz w:val="21"/>
-          <w:szCs w:val="21"/>
-        </w:rPr>
-      </w:pPr>
-      <w:r>
-        <w:rPr>
-          <w:rFonts w:ascii="Calibri" w:eastAsia="Calibri" w:hAnsi="Calibri" w:cs="Calibri"/>
-          <w:b/>
-          <w:color w:val="000000" w:themeColor="text1"/>
-          <w:sz w:val="21"/>
-          <w:szCs w:val="21"/>
-        </w:rPr>
-        <w:t>TECHNICAL SKILLS</w:t>
-      </w:r>
-    </w:p>
-    <w:p>
-      <w:pPr>
-        <w:pStyle w:val="ListParagraph"/>
-        <w:numPr>
-          <w:ilvl w:val="0"/>
-          <w:numId w:val="4"/>
-        </w:numPr>
-        <w:tabs>
-          <w:tab w:val="left" w:pos="220"/>
-        </w:tabs>
-        <w:ind w:left="567" w:hanging="283"/>
-        <w:jc w:val="both"/>
-        <w:rPr>
-          <w:rFonts w:ascii="Calibri" w:hAnsi="Calibri" w:cs="Calibri"/>
-          <w:sz w:val="21"/>
-          <w:szCs w:val="21"/>
-        </w:rPr>
-      </w:pPr>
-      <w:r>
-        <w:rPr>
-          <w:rFonts w:ascii="Calibri" w:eastAsia="Calibri" w:hAnsi="Calibri" w:cs="Calibri"/>
-          <w:b/>
-          <w:noProof/>
-          <w:color w:val="000000" w:themeColor="text1"/>
-        </w:rPr>
-        <mc:AlternateContent>
-          <mc:Choice Requires="wps">
-            <w:drawing>
-              <wp:anchor distT="0" distB="0" distL="114300" distR="114300" simplePos="0" relativeHeight="251671552" behindDoc="0" locked="0" layoutInCell="1" allowOverlap="1" wp14:anchorId="363C268F" wp14:editId="3C9FF9B1">
-                <wp:simplePos x="0" y="0"/>
-                <wp:positionH relativeFrom="margin">
-                  <wp:align>left</wp:align>
-                </wp:positionH>
-                <wp:positionV relativeFrom="paragraph">
-                  <wp:posOffset>3060</wp:posOffset>
-                </wp:positionV>
-                <wp:extent cx="6480000" cy="0"/>
-                <wp:effectExtent l="0" t="0" r="0" b="0"/>
-                <wp:wrapNone/>
-                <wp:docPr id="5" name="Straight Connector 5"/>
-                <wp:cNvGraphicFramePr/>
-                <a:graphic xmlns:a="http://schemas.openxmlformats.org/drawingml/2006/main">
-                  <a:graphicData uri="http://schemas.microsoft.com/office/word/2010/wordprocessingShape">
-                    <wps:wsp>
-                      <wps:cNvCnPr/>
-                      <wps:spPr>
-                        <a:xfrm flipV="1">
-                          <a:off x="0" y="0"/>
-                          <a:ext cx="6480000" cy="0"/>
-                        </a:xfrm>
-                        <a:prstGeom prst="line">
-                          <a:avLst/>
-                        </a:prstGeom>
-                      </wps:spPr>
-                      <wps:style>
-                        <a:lnRef idx="1">
-                          <a:schemeClr val="dk1"/>
-                        </a:lnRef>
-                        <a:fillRef idx="0">
-                          <a:schemeClr val="dk1"/>
-                        </a:fillRef>
-                        <a:effectRef idx="0">
-                          <a:schemeClr val="dk1"/>
-                        </a:effectRef>
-                        <a:fontRef idx="minor">
-                          <a:schemeClr val="tx1"/>
-                        </a:fontRef>
-                      </wps:style>
-                      <wps:bodyPr/>
-                    </wps:wsp>
-                  </a:graphicData>
-                </a:graphic>
-                <wp14:sizeRelH relativeFrom="margin">
-                  <wp14:pctWidth>0</wp14:pctWidth>
-                </wp14:sizeRelH>
-                <wp14:sizeRelV relativeFrom="margin">
-                  <wp14:pctHeight>0</wp14:pctHeight>
-                </wp14:sizeRelV>
-              </wp:anchor>
-            </w:drawing>
-          </mc:Choice>
-          <mc:Fallback>
-            <w:pict>
-              <v:line w14:anchorId="72095791" id="Straight Connector 5" o:spid="_x0000_s1026" style="position:absolute;flip:y;z-index:251671552;visibility:visible;mso-wrap-style:square;mso-width-percent:0;mso-height-percent:0;mso-wrap-distance-left:9pt;mso-wrap-distance-top:0;mso-wrap-distance-right:9pt;mso-wrap-distance-bottom:0;mso-position-horizontal:left;mso-position-horizontal-relative:margin;mso-position-vertical:absolute;mso-position-vertical-relative:text;mso-width-percent:0;mso-height-percent:0;mso-width-relative:margin;mso-height-relative:margin" from="0,.25pt" to="510.25pt,.25pt" o:gfxdata="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" strokecolor="black [3040]">
-                <w10:wrap anchorx="margin"/>
-              </v:line>
-            </w:pict>
-          </mc:Fallback>
-        </mc:AlternateContent>
-      </w:r>
-      <w:r>
-        <w:rPr>
-          <w:rFonts w:ascii="Calibri" w:hAnsi="Calibri" w:cs="Calibri"/>
-          <w:b/>
-          <w:bCs/>
-          <w:sz w:val="21"/>
-          <w:szCs w:val="21"/>
-        </w:rPr>
-        <w:t xml:space="preserve">Languages </w:t>
-      </w:r>
-      <w:r>
-        <w:rPr>
-          <w:rFonts w:ascii="Calibri" w:hAnsi="Calibri" w:cs="Calibri"/>
-          <w:b/>
-          <w:bCs/>
-          <w:sz w:val="21"/>
-          <w:szCs w:val="21"/>
-        </w:rPr>
-        <w:t xml:space="preserve">and OS </w:t>
-      </w:r>
-      <w:r>
-        <w:rPr>
-          <w:rFonts w:ascii="Calibri" w:eastAsia="Calibri" w:hAnsi="Calibri" w:cs="Calibri"/>
-          <w:b/>
-          <w:color w:val="000000" w:themeColor="text1"/>
-          <w:sz w:val="21"/>
-          <w:szCs w:val="21"/>
-        </w:rPr>
-        <w:t>–</w:t>
-      </w:r>
-      <w:r>
-        <w:rPr>
-          <w:rFonts w:ascii="Calibri" w:hAnsi="Calibri" w:cs="Calibri"/>
-          <w:sz w:val="21"/>
-          <w:szCs w:val="21"/>
-        </w:rPr>
-        <w:t xml:space="preserve"> </w:t>
-      </w:r>
-      <w:r>
-        <w:rPr>
-          <w:rFonts w:ascii="Calibri" w:hAnsi="Calibri" w:cs="Calibri"/>
-          <w:sz w:val="21"/>
-          <w:szCs w:val="21"/>
-        </w:rPr>
-        <w:t>Java,</w:t>
-      </w:r>
-      <w:r>
-        <w:rPr>
-          <w:rFonts w:ascii="Calibri" w:hAnsi="Calibri" w:cs="Calibri"/>
-          <w:sz w:val="21"/>
-          <w:szCs w:val="21"/>
-        </w:rPr>
-        <w:t xml:space="preserve"> JEE,</w:t>
-      </w:r>
-      <w:r>
-        <w:rPr>
-          <w:rFonts w:ascii="Calibri" w:hAnsi="Calibri" w:cs="Calibri"/>
-          <w:sz w:val="21"/>
-          <w:szCs w:val="21"/>
-        </w:rPr>
-        <w:t xml:space="preserve"> </w:t>
-      </w:r>
-      <w:r>
-        <w:rPr>
-          <w:rFonts w:ascii="Calibri" w:hAnsi="Calibri" w:cs="Calibri"/>
-          <w:sz w:val="21"/>
-          <w:szCs w:val="21"/>
-        </w:rPr>
-        <w:t xml:space="preserve">DevOps, </w:t>
-      </w:r>
-      <w:r>
-        <w:rPr>
-          <w:rFonts w:ascii="Calibri" w:hAnsi="Calibri" w:cs="Calibri"/>
-          <w:sz w:val="21"/>
-          <w:szCs w:val="21"/>
-        </w:rPr>
-        <w:t>HTML</w:t>
-      </w:r>
-      <w:r>
-        <w:rPr>
-          <w:rFonts w:ascii="Calibri" w:hAnsi="Calibri" w:cs="Calibri"/>
-          <w:sz w:val="21"/>
-          <w:szCs w:val="21"/>
-        </w:rPr>
-        <w:t>5</w:t>
-      </w:r>
-      <w:r>
-        <w:rPr>
-          <w:rFonts w:ascii="Calibri" w:hAnsi="Calibri" w:cs="Calibri"/>
-          <w:sz w:val="21"/>
-          <w:szCs w:val="21"/>
-        </w:rPr>
-        <w:t xml:space="preserve">, CSS, JavaScript, </w:t>
-      </w:r>
-      <w:r>
-        <w:rPr>
-          <w:rFonts w:ascii="Calibri" w:hAnsi="Calibri" w:cs="Calibri"/>
-          <w:sz w:val="21"/>
-          <w:szCs w:val="21"/>
-        </w:rPr>
-        <w:t xml:space="preserve">REACT, REST API, Microservices, </w:t>
-      </w:r>
-      <w:r>
-        <w:rPr>
-          <w:rFonts w:ascii="Calibri" w:hAnsi="Calibri" w:cs="Calibri"/>
-          <w:sz w:val="21"/>
-          <w:szCs w:val="21"/>
-        </w:rPr>
-        <w:t>Node.js, Spring Boot, SQL</w:t>
-      </w:r>
-      <w:r>
-        <w:rPr>
-          <w:rFonts w:ascii="Calibri" w:hAnsi="Calibri" w:cs="Calibri"/>
-          <w:sz w:val="21"/>
-          <w:szCs w:val="21"/>
-        </w:rPr>
-        <w:t xml:space="preserve"> (Postgres and MySQL),</w:t>
-      </w:r>
-      <w:r>
-        <w:rPr>
-          <w:rFonts w:ascii="Calibri" w:hAnsi="Calibri" w:cs="Calibri"/>
-          <w:sz w:val="21"/>
-          <w:szCs w:val="21"/>
-        </w:rPr>
-        <w:t xml:space="preserve"> MongoDB</w:t>
-      </w:r>
-    </w:p>
-    <w:p>
-      <w:pPr>
-        <w:pStyle w:val="ListParagraph"/>
-        <w:numPr>
-          <w:ilvl w:val="0"/>
-          <w:numId w:val="4"/>
-        </w:numPr>
-        <w:tabs>
-          <w:tab w:val="left" w:pos="220"/>
-        </w:tabs>
-        <w:ind w:left="567" w:hanging="283"/>
-        <w:jc w:val="both"/>
-        <w:rPr>
-          <w:rFonts w:ascii="Calibri" w:hAnsi="Calibri" w:cs="Calibri"/>
-          <w:sz w:val="21"/>
-          <w:szCs w:val="21"/>
-        </w:rPr>
-      </w:pPr>
-      <w:r>
-        <w:rPr>
-          <w:rFonts w:ascii="Calibri" w:hAnsi="Calibri" w:cs="Calibri"/>
-          <w:b/>
-          <w:bCs/>
-          <w:sz w:val="21"/>
-          <w:szCs w:val="21"/>
-        </w:rPr>
-        <w:t xml:space="preserve">Tools </w:t>
-      </w:r>
-      <w:r>
-        <w:rPr>
-          <w:rFonts w:ascii="Calibri" w:eastAsia="Calibri" w:hAnsi="Calibri" w:cs="Calibri"/>
-          <w:b/>
-          <w:color w:val="000000" w:themeColor="text1"/>
-          <w:sz w:val="21"/>
-          <w:szCs w:val="21"/>
-        </w:rPr>
-        <w:t>–</w:t>
-      </w:r>
-      <w:r>
-        <w:rPr>
-          <w:rFonts w:ascii="Calibri" w:hAnsi="Calibri" w:cs="Calibri"/>
-          <w:sz w:val="21"/>
-          <w:szCs w:val="21"/>
-        </w:rPr>
-        <w:t xml:space="preserve"> </w:t>
-      </w:r>
-      <w:r>
-        <w:rPr>
-          <w:rFonts w:ascii="Calibri" w:hAnsi="Calibri" w:cs="Calibri"/>
-          <w:sz w:val="21"/>
-          <w:szCs w:val="21"/>
-        </w:rPr>
-        <w:t>Git, GitHub, IntelliJ, Eclipse, Docker,</w:t>
-      </w:r>
-      <w:r>
-        <w:rPr>
-          <w:rFonts w:ascii="Calibri" w:hAnsi="Calibri" w:cs="Calibri"/>
-          <w:sz w:val="21"/>
-          <w:szCs w:val="21"/>
-        </w:rPr>
-        <w:t xml:space="preserve"> AWS, CI/CD Tools,</w:t>
-      </w:r>
-      <w:r>
-        <w:rPr>
-          <w:rFonts w:ascii="Calibri" w:hAnsi="Calibri" w:cs="Calibri"/>
-          <w:sz w:val="21"/>
-          <w:szCs w:val="21"/>
-        </w:rPr>
-        <w:t xml:space="preserve"> Jenkins</w:t>
-      </w:r>
-      <w:r>
-        <w:rPr>
-          <w:rFonts w:ascii="Calibri" w:hAnsi="Calibri" w:cs="Calibri"/>
-          <w:sz w:val="21"/>
-          <w:szCs w:val="21"/>
-        </w:rPr>
-        <w:t>, JIRA,</w:t>
-      </w:r>
-      <w:r>
-        <w:rPr>
-          <w:rFonts w:ascii="Calibri" w:hAnsi="Calibri" w:cs="Calibri"/>
-          <w:sz w:val="21"/>
-          <w:szCs w:val="21"/>
-        </w:rPr>
-        <w:t xml:space="preserve"> </w:t>
-      </w:r>
-      <w:r>
-        <w:rPr>
-          <w:rFonts w:ascii="Calibri" w:hAnsi="Calibri" w:cs="Calibri"/>
-          <w:sz w:val="21"/>
-          <w:szCs w:val="21"/>
-        </w:rPr>
-        <w:t>PyCharm</w:t>
       </w:r>
     </w:p>
     <w:p>
@@ -3063,7 +3134,25 @@
           <w:sz w:val="21"/>
           <w:szCs w:val="21"/>
         </w:rPr>
-        <w:t xml:space="preserve">Developed Online Movie Booking System using </w:t>
+        <w:t xml:space="preserve">Developed Online Movie Booking System </w:t>
+      </w:r>
+      <w:proofErr w:type="gramStart"/>
+      <w:r>
+        <w:rPr>
+          <w:rFonts w:ascii="Calibri" w:hAnsi="Calibri" w:cs="Calibri"/>
+          <w:sz w:val="21"/>
+          <w:szCs w:val="21"/>
+        </w:rPr>
+        <w:t>using</w:t>
+      </w:r>
+      <w:proofErr w:type="gramEnd"/>
+      <w:r>
+        <w:rPr>
+          <w:rFonts w:ascii="Calibri" w:hAnsi="Calibri" w:cs="Calibri"/>
+          <w:sz w:val="21"/>
+          <w:szCs w:val="21"/>
+        </w:rPr>
+        <w:t xml:space="preserve"> </w:t>
       </w:r>
       <w:r>
         <w:rPr>
@@ -3204,8 +3293,18 @@
           <w:sz w:val="21"/>
           <w:szCs w:val="21"/>
         </w:rPr>
-        <w:t>, for seamless communication between front-end and back-end systems, resulting in 40% improvement in API response time and data transfer efficiency</w:t>
-      </w:r>
+        <w:t xml:space="preserve">, for seamless communication between front-end and back-end systems, resulting in 40% improvement in API response time and data transfer </w:t>
+      </w:r>
+      <w:proofErr w:type="gramStart"/>
+      <w:r>
+        <w:rPr>
+          <w:rFonts w:ascii="Calibri" w:hAnsi="Calibri" w:cs="Calibri"/>
+          <w:sz w:val="21"/>
+          <w:szCs w:val="21"/>
+        </w:rPr>
+        <w:t>efficiency</w:t>
+      </w:r>
+      <w:proofErr w:type="gramEnd"/>
     </w:p>
     <w:p>
       <w:pPr>
@@ -3248,6 +3347,8 @@
         </w:rPr>
         <w:t xml:space="preserve">) combined with </w:t>
       </w:r>
+      <w:proofErr w:type="spellStart"/>
+      <w:proofErr w:type="gramStart"/>
       <w:r>
         <w:rPr>
           <w:rFonts w:ascii="Calibri" w:hAnsi="Calibri" w:cs="Calibri"/>
@@ -3258,6 +3359,8 @@
         </w:rPr>
         <w:t>Thymeleaf</w:t>
       </w:r>
+      <w:proofErr w:type="spellEnd"/>
+      <w:proofErr w:type="gramEnd"/>
     </w:p>
     <w:p>
       <w:pPr>
@@ -3449,8 +3552,18 @@
           <w:sz w:val="21"/>
           <w:szCs w:val="21"/>
         </w:rPr>
-        <w:t>Created a centralized system that allows customers to register and open accounts in a bank branch as well as credit and debit certain amounts according to business rules</w:t>
-      </w:r>
+        <w:t xml:space="preserve">Created a centralized system that allows customers to register and open accounts in a bank branch as well as credit and debit certain amounts according to business </w:t>
+      </w:r>
+      <w:proofErr w:type="gramStart"/>
+      <w:r>
+        <w:rPr>
+          <w:rFonts w:ascii="Calibri" w:hAnsi="Calibri" w:cs="Calibri"/>
+          <w:sz w:val="21"/>
+          <w:szCs w:val="21"/>
+        </w:rPr>
+        <w:t>rules</w:t>
+      </w:r>
+      <w:proofErr w:type="gramEnd"/>
     </w:p>
     <w:p>
       <w:pPr>
@@ -3830,8 +3943,18 @@
           <w:sz w:val="21"/>
           <w:szCs w:val="21"/>
         </w:rPr>
-        <w:t xml:space="preserve"> and MongoDB, leading to a significant 20% boost in application performance and efficiency</w:t>
-      </w:r>
+        <w:t xml:space="preserve"> and MongoDB, leading to a significant 20% boost in application performance and </w:t>
+      </w:r>
+      <w:proofErr w:type="gramStart"/>
+      <w:r>
+        <w:rPr>
+          <w:rFonts w:ascii="Calibri" w:hAnsi="Calibri" w:cs="Calibri"/>
+          <w:sz w:val="21"/>
+          <w:szCs w:val="21"/>
+        </w:rPr>
+        <w:t>efficiency</w:t>
+      </w:r>
+      <w:proofErr w:type="gramEnd"/>
     </w:p>
     <w:p>
       <w:pPr>
@@ -3869,8 +3992,18 @@
           <w:sz w:val="21"/>
           <w:szCs w:val="21"/>
         </w:rPr>
-        <w:t xml:space="preserve"> with tailwind CSS and Bootstrap, resulting in visually appealing and user-friendly Interface</w:t>
-      </w:r>
+        <w:t xml:space="preserve"> with tailwind CSS and Bootstrap, resulting in visually appealing and user-friendly </w:t>
+      </w:r>
+      <w:proofErr w:type="gramStart"/>
+      <w:r>
+        <w:rPr>
+          <w:rFonts w:ascii="Calibri" w:hAnsi="Calibri" w:cs="Calibri"/>
+          <w:sz w:val="21"/>
+          <w:szCs w:val="21"/>
+        </w:rPr>
+        <w:t>Interface</w:t>
+      </w:r>
+      <w:proofErr w:type="gramEnd"/>
     </w:p>
     <w:p>
       <w:pPr>
@@ -4048,8 +4181,18 @@
           <w:sz w:val="21"/>
           <w:szCs w:val="21"/>
         </w:rPr>
-        <w:t>, leveraging Python libraries and PHP to integrate it with chrome extension</w:t>
-      </w:r>
+        <w:t xml:space="preserve">, leveraging Python libraries and PHP to integrate it with chrome </w:t>
+      </w:r>
+      <w:proofErr w:type="gramStart"/>
+      <w:r>
+        <w:rPr>
+          <w:rFonts w:ascii="Calibri" w:hAnsi="Calibri" w:cs="Calibri"/>
+          <w:sz w:val="21"/>
+          <w:szCs w:val="21"/>
+        </w:rPr>
+        <w:t>extension</w:t>
+      </w:r>
+      <w:proofErr w:type="gramEnd"/>
     </w:p>
     <w:p>
       <w:pPr>
@@ -4071,8 +4214,18 @@
           <w:sz w:val="21"/>
           <w:szCs w:val="21"/>
         </w:rPr>
-        <w:t>Conducted feature analysis to identify the most important features such as length of URL, presence of keywords</w:t>
-      </w:r>
+        <w:t xml:space="preserve">Conducted feature analysis to identify the most important features such as length of URL, presence of </w:t>
+      </w:r>
+      <w:proofErr w:type="gramStart"/>
+      <w:r>
+        <w:rPr>
+          <w:rFonts w:ascii="Calibri" w:hAnsi="Calibri" w:cs="Calibri"/>
+          <w:sz w:val="21"/>
+          <w:szCs w:val="21"/>
+        </w:rPr>
+        <w:t>keywords</w:t>
+      </w:r>
+      <w:proofErr w:type="gramEnd"/>
     </w:p>
     <w:p>
       <w:pPr>
@@ -4086,247 +4239,6 @@
           <w:szCs w:val="16"/>
         </w:rPr>
       </w:pPr>
-    </w:p>
-    <w:p>
-      <w:pPr>
-        <w:pBdr>
-          <w:top w:val="nil"/>
-          <w:left w:val="nil"/>
-          <w:bottom w:val="nil"/>
-          <w:right w:val="nil"/>
-          <w:between w:val="nil"/>
-        </w:pBdr>
-        <w:jc w:val="both"/>
-        <w:rPr>
-          <w:rFonts w:ascii="Calibri" w:eastAsia="Calibri" w:hAnsi="Calibri" w:cs="Calibri"/>
-          <w:b/>
-          <w:color w:val="000000" w:themeColor="text1"/>
-          <w:sz w:val="21"/>
-          <w:szCs w:val="21"/>
-        </w:rPr>
-      </w:pPr>
-      <w:r>
-        <w:rPr>
-          <w:rFonts w:ascii="Calibri" w:eastAsia="Calibri" w:hAnsi="Calibri" w:cs="Calibri"/>
-          <w:b/>
-          <w:color w:val="000000" w:themeColor="text1"/>
-          <w:sz w:val="21"/>
-          <w:szCs w:val="21"/>
-        </w:rPr>
-        <w:t>L</w:t>
-      </w:r>
-      <w:r>
-        <w:rPr>
-          <w:rFonts w:ascii="Calibri" w:eastAsia="Calibri" w:hAnsi="Calibri" w:cs="Calibri"/>
-          <w:b/>
-          <w:color w:val="000000" w:themeColor="text1"/>
-          <w:sz w:val="21"/>
-          <w:szCs w:val="21"/>
-        </w:rPr>
-        <w:t>EADERSHIP</w:t>
-      </w:r>
-      <w:r>
-        <w:rPr>
-          <w:rFonts w:ascii="Calibri" w:eastAsia="Calibri" w:hAnsi="Calibri" w:cs="Calibri"/>
-          <w:b/>
-          <w:color w:val="000000" w:themeColor="text1"/>
-          <w:sz w:val="21"/>
-          <w:szCs w:val="21"/>
-        </w:rPr>
-        <w:t xml:space="preserve"> &amp; </w:t>
-      </w:r>
-      <w:r>
-        <w:rPr>
-          <w:rFonts w:ascii="Calibri" w:eastAsia="Calibri" w:hAnsi="Calibri" w:cs="Calibri"/>
-          <w:b/>
-          <w:color w:val="000000" w:themeColor="text1"/>
-          <w:sz w:val="21"/>
-          <w:szCs w:val="21"/>
-        </w:rPr>
-        <w:t>PUBLICATIONS</w:t>
-      </w:r>
-    </w:p>
-    <w:p>
-      <w:pPr>
-        <w:pStyle w:val="ListParagraph"/>
-        <w:numPr>
-          <w:ilvl w:val="0"/>
-          <w:numId w:val="5"/>
-        </w:numPr>
-        <w:pBdr>
-          <w:top w:val="nil"/>
-          <w:left w:val="nil"/>
-          <w:bottom w:val="nil"/>
-          <w:right w:val="nil"/>
-          <w:between w:val="nil"/>
-        </w:pBdr>
-        <w:tabs>
-          <w:tab w:val="left" w:pos="8364"/>
-        </w:tabs>
-        <w:jc w:val="both"/>
-        <w:rPr>
-          <w:rFonts w:ascii="Calibri" w:eastAsia="Calibri" w:hAnsi="Calibri" w:cs="Calibri"/>
-          <w:b/>
-          <w:color w:val="000000" w:themeColor="text1"/>
-          <w:sz w:val="21"/>
-          <w:szCs w:val="21"/>
-        </w:rPr>
-      </w:pPr>
-      <w:r>
-        <w:rPr>
-          <w:noProof/>
-        </w:rPr>
-        <mc:AlternateContent>
-          <mc:Choice Requires="wps">
-            <w:drawing>
-              <wp:anchor distT="0" distB="0" distL="114300" distR="114300" simplePos="0" relativeHeight="251669504" behindDoc="0" locked="0" layoutInCell="1" allowOverlap="1" wp14:anchorId="712CFB05" wp14:editId="2631D845">
-                <wp:simplePos x="0" y="0"/>
-                <wp:positionH relativeFrom="margin">
-                  <wp:align>left</wp:align>
-                </wp:positionH>
-                <wp:positionV relativeFrom="paragraph">
-                  <wp:posOffset>7950</wp:posOffset>
-                </wp:positionV>
-                <wp:extent cx="6480000" cy="0"/>
-                <wp:effectExtent l="0" t="0" r="0" b="0"/>
-                <wp:wrapNone/>
-                <wp:docPr id="6" name="Straight Connector 6"/>
-                <wp:cNvGraphicFramePr/>
-                <a:graphic xmlns:a="http://schemas.openxmlformats.org/drawingml/2006/main">
-                  <a:graphicData uri="http://schemas.microsoft.com/office/word/2010/wordprocessingShape">
-                    <wps:wsp>
-                      <wps:cNvCnPr/>
-                      <wps:spPr>
-                        <a:xfrm flipV="1">
-                          <a:off x="0" y="0"/>
-                          <a:ext cx="6480000" cy="0"/>
-                        </a:xfrm>
-                        <a:prstGeom prst="line">
-                          <a:avLst/>
-                        </a:prstGeom>
-                      </wps:spPr>
-                      <wps:style>
-                        <a:lnRef idx="1">
-                          <a:schemeClr val="dk1"/>
-                        </a:lnRef>
-                        <a:fillRef idx="0">
-                          <a:schemeClr val="dk1"/>
-                        </a:fillRef>
-                        <a:effectRef idx="0">
-                          <a:schemeClr val="dk1"/>
-                        </a:effectRef>
-                        <a:fontRef idx="minor">
-                          <a:schemeClr val="tx1"/>
-                        </a:fontRef>
-                      </wps:style>
-                      <wps:bodyPr/>
-                    </wps:wsp>
-                  </a:graphicData>
-                </a:graphic>
-                <wp14:sizeRelH relativeFrom="margin">
-                  <wp14:pctWidth>0</wp14:pctWidth>
-                </wp14:sizeRelH>
-                <wp14:sizeRelV relativeFrom="margin">
-                  <wp14:pctHeight>0</wp14:pctHeight>
-                </wp14:sizeRelV>
-              </wp:anchor>
-            </w:drawing>
-          </mc:Choice>
-          <mc:Fallback xmlns:w16du="http://schemas.microsoft.com/office/word/2023/wordml/word16du">
-            <w:pict>
-              <v:line w14:anchorId="60C819D0" id="Straight Connector 6" o:spid="_x0000_s1026" style="position:absolute;flip:y;z-index:251669504;visibility:visible;mso-wrap-style:square;mso-width-percent:0;mso-height-percent:0;mso-wrap-distance-left:9pt;mso-wrap-distance-top:0;mso-wrap-distance-right:9pt;mso-wrap-distance-bottom:0;mso-position-horizontal:left;mso-position-horizontal-relative:margin;mso-position-vertical:absolute;mso-position-vertical-relative:text;mso-width-percent:0;mso-height-percent:0;mso-width-relative:margin;mso-height-relative:margin" from="0,.65pt" to="510.25pt,.65pt" o:gfxdata="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" strokecolor="black [3040]">
-                <w10:wrap anchorx="margin"/>
-              </v:line>
-            </w:pict>
-          </mc:Fallback>
-        </mc:AlternateContent>
-      </w:r>
-      <w:r>
-        <w:rPr>
-          <w:rFonts w:ascii="Calibri" w:eastAsia="Calibri" w:hAnsi="Calibri" w:cs="Calibri"/>
-          <w:b/>
-          <w:color w:val="000000" w:themeColor="text1"/>
-          <w:sz w:val="21"/>
-          <w:szCs w:val="21"/>
-        </w:rPr>
-        <w:t>Phishing-Inspector(ICACC-2020)</w:t>
-      </w:r>
-      <w:r>
-        <w:rPr>
-          <w:rFonts w:ascii="Calibri" w:eastAsia="Calibri" w:hAnsi="Calibri" w:cs="Calibri"/>
-          <w:b/>
-          <w:color w:val="000000" w:themeColor="text1"/>
-          <w:sz w:val="21"/>
-          <w:szCs w:val="21"/>
-        </w:rPr>
-        <w:tab/>
-      </w:r>
-      <w:r>
-        <w:rPr>
-          <w:rFonts w:ascii="Calibri" w:eastAsia="Calibri" w:hAnsi="Calibri" w:cs="Calibri"/>
-          <w:b/>
-          <w:bCs/>
-          <w:color w:val="000000" w:themeColor="text1"/>
-          <w:sz w:val="21"/>
-          <w:szCs w:val="21"/>
-        </w:rPr>
-        <w:t>Jun</w:t>
-      </w:r>
-      <w:r>
-        <w:rPr>
-          <w:rFonts w:ascii="Calibri" w:eastAsia="Calibri" w:hAnsi="Calibri" w:cs="Calibri"/>
-          <w:b/>
-          <w:bCs/>
-          <w:color w:val="000000" w:themeColor="text1"/>
-          <w:sz w:val="21"/>
-          <w:szCs w:val="21"/>
-        </w:rPr>
-        <w:t xml:space="preserve"> 202</w:t>
-      </w:r>
-      <w:r>
-        <w:rPr>
-          <w:rFonts w:ascii="Calibri" w:eastAsia="Calibri" w:hAnsi="Calibri" w:cs="Calibri"/>
-          <w:b/>
-          <w:bCs/>
-          <w:color w:val="000000" w:themeColor="text1"/>
-          <w:sz w:val="21"/>
-          <w:szCs w:val="21"/>
-        </w:rPr>
-        <w:t>0</w:t>
-      </w:r>
-      <w:r>
-        <w:rPr>
-          <w:rFonts w:ascii="Calibri" w:eastAsia="Calibri" w:hAnsi="Calibri" w:cs="Calibri"/>
-          <w:b/>
-          <w:bCs/>
-          <w:color w:val="000000" w:themeColor="text1"/>
-          <w:sz w:val="21"/>
-          <w:szCs w:val="21"/>
-        </w:rPr>
-        <w:t xml:space="preserve"> – </w:t>
-      </w:r>
-      <w:r>
-        <w:rPr>
-          <w:rFonts w:ascii="Calibri" w:eastAsia="Calibri" w:hAnsi="Calibri" w:cs="Calibri"/>
-          <w:b/>
-          <w:bCs/>
-          <w:color w:val="000000" w:themeColor="text1"/>
-          <w:sz w:val="21"/>
-          <w:szCs w:val="21"/>
-        </w:rPr>
-        <w:t>Jul</w:t>
-      </w:r>
-      <w:r>
-        <w:rPr>
-          <w:rFonts w:ascii="Calibri" w:eastAsia="Calibri" w:hAnsi="Calibri" w:cs="Calibri"/>
-          <w:b/>
-          <w:bCs/>
-          <w:color w:val="000000" w:themeColor="text1"/>
-          <w:sz w:val="21"/>
-          <w:szCs w:val="21"/>
-        </w:rPr>
-        <w:t xml:space="preserve"> 2022</w:t>
-      </w:r>
     </w:p>
     <w:sectPr>
       <w:pgSz w:w="11900" w:h="16840" w:code="9"/>
